--- a/Assignment1Files/ADV_OOP mini assignment1.docx
+++ b/Assignment1Files/ADV_OOP mini assignment1.docx
@@ -556,6 +556,13 @@
                 <w:szCs w:val="28"/>
               </w:rPr>
             </w:pPr>
+            <w:r>
+              <w:rPr>
+                <w:sz w:val="28"/>
+                <w:szCs w:val="28"/>
+              </w:rPr>
+              <w:t>yourname</w:t>
+            </w:r>
           </w:p>
         </w:tc>
         <w:tc>
@@ -3067,7 +3074,7 @@
     <w:lsdException w:name="Table Web 2" w:semiHidden="1" w:unhideWhenUsed="1"/>
     <w:lsdException w:name="Table Web 3" w:semiHidden="1" w:unhideWhenUsed="1"/>
     <w:lsdException w:name="Balloon Text" w:semiHidden="1" w:unhideWhenUsed="1"/>
-    <w:lsdException w:name="Table Grid" w:semiHidden="1" w:uiPriority="59" w:unhideWhenUsed="1"/>
+    <w:lsdException w:name="Table Grid" w:uiPriority="59"/>
     <w:lsdException w:name="Table Theme" w:semiHidden="1" w:unhideWhenUsed="1"/>
     <w:lsdException w:name="Placeholder Text" w:semiHidden="1"/>
     <w:lsdException w:name="No Spacing" w:uiPriority="1" w:qFormat="1"/>

--- a/Assignment1Files/ADV_OOP mini assignment1.docx
+++ b/Assignment1Files/ADV_OOP mini assignment1.docx
@@ -561,7 +561,7 @@
                 <w:sz w:val="28"/>
                 <w:szCs w:val="28"/>
               </w:rPr>
-              <w:t>yourname</w:t>
+              <w:t>Ryan</w:t>
             </w:r>
           </w:p>
         </w:tc>
@@ -577,6 +577,13 @@
                 <w:szCs w:val="28"/>
               </w:rPr>
             </w:pPr>
+            <w:r>
+              <w:rPr>
+                <w:sz w:val="28"/>
+                <w:szCs w:val="28"/>
+              </w:rPr>
+              <w:t>Lee</w:t>
+            </w:r>
           </w:p>
         </w:tc>
         <w:tc>
@@ -591,6 +598,13 @@
                 <w:szCs w:val="28"/>
               </w:rPr>
             </w:pPr>
+            <w:r>
+              <w:rPr>
+                <w:sz w:val="28"/>
+                <w:szCs w:val="28"/>
+              </w:rPr>
+              <w:t>101296633</w:t>
+            </w:r>
           </w:p>
         </w:tc>
       </w:tr>

--- a/Assignment1Files/ADV_OOP mini assignment1.docx
+++ b/Assignment1Files/ADV_OOP mini assignment1.docx
@@ -1,6 +1,6 @@
 
 <file path=word/document.xml><?xml version="1.0" encoding="utf-8"?>
-<w:document xmlns:wpc="http://schemas.microsoft.com/office/word/2010/wordprocessingCanvas" xmlns:cx="http://schemas.microsoft.com/office/drawing/2014/chartex" xmlns:cx1="http://schemas.microsoft.com/office/drawing/2015/9/8/chartex" xmlns:cx2="http://schemas.microsoft.com/office/drawing/2015/10/21/chartex" xmlns:cx3="http://schemas.microsoft.com/office/drawing/2016/5/9/chartex" xmlns:cx4="http://schemas.microsoft.com/office/drawing/2016/5/10/chartex" xmlns:cx5="http://schemas.microsoft.com/office/drawing/2016/5/11/chartex" xmlns:cx6="http://schemas.microsoft.com/office/drawing/2016/5/12/chartex" xmlns:cx7="http://schemas.microsoft.com/office/drawing/2016/5/13/chartex" xmlns:cx8="http://schemas.microsoft.com/office/drawing/2016/5/14/chartex" xmlns:mc="http://schemas.openxmlformats.org/markup-compatibility/2006" xmlns:aink="http://schemas.microsoft.com/office/drawing/2016/ink" xmlns:am3d="http://schemas.microsoft.com/office/drawing/2017/model3d" xmlns:o="urn:schemas-microsoft-com:office:office" xmlns:r="http://schemas.openxmlformats.org/officeDocument/2006/relationships" xmlns:m="http://schemas.openxmlformats.org/officeDocument/2006/math" xmlns:v="urn:schemas-microsoft-com:vml" xmlns:wp14="http://schemas.microsoft.com/office/word/2010/wordprocessingDrawing" xmlns:wp="http://schemas.openxmlformats.org/drawingml/2006/wordprocessingDrawing" xmlns:w10="urn:schemas-microsoft-com:office:word" xmlns:w="http://schemas.openxmlformats.org/wordprocessingml/2006/main" xmlns:w14="http://schemas.microsoft.com/office/word/2010/wordml" xmlns:w15="http://schemas.microsoft.com/office/word/2012/wordml" xmlns:w16cex="http://schemas.microsoft.com/office/word/2018/wordml/cex" xmlns:w16cid="http://schemas.microsoft.com/office/word/2016/wordml/cid" xmlns:w16="http://schemas.microsoft.com/office/word/2018/wordml" xmlns:w16sdtdh="http://schemas.microsoft.com/office/word/2020/wordml/sdtdatahash" xmlns:w16se="http://schemas.microsoft.com/office/word/2015/wordml/symex" xmlns:wpg="http://schemas.microsoft.com/office/word/2010/wordprocessingGroup" xmlns:wpi="http://schemas.microsoft.com/office/word/2010/wordprocessingInk" xmlns:wne="http://schemas.microsoft.com/office/word/2006/wordml" xmlns:wps="http://schemas.microsoft.com/office/word/2010/wordprocessingShape" mc:Ignorable="w14 w15 w16se w16cid w16 w16cex w16sdtdh wp14">
+<w:document xmlns:wpc="http://schemas.microsoft.com/office/word/2010/wordprocessingCanvas" xmlns:cx="http://schemas.microsoft.com/office/drawing/2014/chartex" xmlns:cx1="http://schemas.microsoft.com/office/drawing/2015/9/8/chartex" xmlns:cx2="http://schemas.microsoft.com/office/drawing/2015/10/21/chartex" xmlns:cx3="http://schemas.microsoft.com/office/drawing/2016/5/9/chartex" xmlns:cx4="http://schemas.microsoft.com/office/drawing/2016/5/10/chartex" xmlns:cx5="http://schemas.microsoft.com/office/drawing/2016/5/11/chartex" xmlns:cx6="http://schemas.microsoft.com/office/drawing/2016/5/12/chartex" xmlns:cx7="http://schemas.microsoft.com/office/drawing/2016/5/13/chartex" xmlns:cx8="http://schemas.microsoft.com/office/drawing/2016/5/14/chartex" xmlns:mc="http://schemas.openxmlformats.org/markup-compatibility/2006" xmlns:aink="http://schemas.microsoft.com/office/drawing/2016/ink" xmlns:am3d="http://schemas.microsoft.com/office/drawing/2017/model3d" xmlns:o="urn:schemas-microsoft-com:office:office" xmlns:r="http://schemas.openxmlformats.org/officeDocument/2006/relationships" xmlns:m="http://schemas.openxmlformats.org/officeDocument/2006/math" xmlns:v="urn:schemas-microsoft-com:vml" xmlns:wp14="http://schemas.microsoft.com/office/word/2010/wordprocessingDrawing" xmlns:wp="http://schemas.openxmlformats.org/drawingml/2006/wordprocessingDrawing" xmlns:w10="urn:schemas-microsoft-com:office:word" xmlns:w="http://schemas.openxmlformats.org/wordprocessingml/2006/main" xmlns:w14="http://schemas.microsoft.com/office/word/2010/wordml" xmlns:w15="http://schemas.microsoft.com/office/word/2012/wordml" xmlns:w16cid="http://schemas.microsoft.com/office/word/2016/wordml/cid" xmlns:w16se="http://schemas.microsoft.com/office/word/2015/wordml/symex" xmlns:wpg="http://schemas.microsoft.com/office/word/2010/wordprocessingGroup" xmlns:wpi="http://schemas.microsoft.com/office/word/2010/wordprocessingInk" xmlns:wne="http://schemas.microsoft.com/office/word/2006/wordml" xmlns:wps="http://schemas.microsoft.com/office/word/2010/wordprocessingShape" mc:Ignorable="w14 w15 w16se w16cid wp14">
   <w:body>
     <w:p/>
     <w:p>
@@ -18,7 +18,25 @@
           <w:sz w:val="48"/>
           <w:szCs w:val="48"/>
         </w:rPr>
-        <w:t>Advanced Object Oriented Programming</w:t>
+        <w:t xml:space="preserve">Advanced </w:t>
+      </w:r>
+      <w:proofErr w:type="gramStart"/>
+      <w:r>
+        <w:rPr>
+          <w:b/>
+          <w:sz w:val="48"/>
+          <w:szCs w:val="48"/>
+        </w:rPr>
+        <w:t>Object Oriented</w:t>
+      </w:r>
+      <w:proofErr w:type="gramEnd"/>
+      <w:r>
+        <w:rPr>
+          <w:b/>
+          <w:sz w:val="48"/>
+          <w:szCs w:val="48"/>
+        </w:rPr>
+        <w:t xml:space="preserve"> Programming</w:t>
       </w:r>
     </w:p>
     <w:p>
@@ -644,6 +662,13 @@
                 <w:szCs w:val="28"/>
               </w:rPr>
             </w:pPr>
+            <w:r>
+              <w:rPr>
+                <w:sz w:val="28"/>
+                <w:szCs w:val="28"/>
+              </w:rPr>
+              <w:t>Hamza Murat</w:t>
+            </w:r>
           </w:p>
         </w:tc>
         <w:tc>
@@ -658,6 +683,13 @@
                 <w:szCs w:val="28"/>
               </w:rPr>
             </w:pPr>
+            <w:r>
+              <w:rPr>
+                <w:sz w:val="28"/>
+                <w:szCs w:val="28"/>
+              </w:rPr>
+              <w:t>Istek</w:t>
+            </w:r>
           </w:p>
         </w:tc>
         <w:tc>
@@ -672,6 +704,15 @@
                 <w:szCs w:val="28"/>
               </w:rPr>
             </w:pPr>
+            <w:r>
+              <w:rPr>
+                <w:sz w:val="28"/>
+                <w:szCs w:val="28"/>
+              </w:rPr>
+              <w:t>101313801</w:t>
+            </w:r>
+            <w:bookmarkStart w:id="0" w:name="_GoBack"/>
+            <w:bookmarkEnd w:id="0"/>
           </w:p>
         </w:tc>
       </w:tr>
@@ -1359,6 +1400,7 @@
         </w:rPr>
         <w:t xml:space="preserve">are they shown in a UML </w:t>
       </w:r>
+      <w:proofErr w:type="gramStart"/>
       <w:r>
         <w:rPr>
           <w:sz w:val="28"/>
@@ -1366,6 +1408,7 @@
         </w:rPr>
         <w:t>diagram.</w:t>
       </w:r>
+      <w:proofErr w:type="gramEnd"/>
       <w:r>
         <w:rPr>
           <w:sz w:val="28"/>
@@ -2135,7 +2178,25 @@
           <w:sz w:val="28"/>
           <w:szCs w:val="28"/>
         </w:rPr>
-        <w:t xml:space="preserve">- Note: Mobi Help members are </w:t>
+        <w:t xml:space="preserve">- Note: </w:t>
+      </w:r>
+      <w:proofErr w:type="spellStart"/>
+      <w:r>
+        <w:rPr>
+          <w:color w:val="FF0000"/>
+          <w:sz w:val="28"/>
+          <w:szCs w:val="28"/>
+        </w:rPr>
+        <w:t>Mobi</w:t>
+      </w:r>
+      <w:proofErr w:type="spellEnd"/>
+      <w:r>
+        <w:rPr>
+          <w:color w:val="FF0000"/>
+          <w:sz w:val="28"/>
+          <w:szCs w:val="28"/>
+        </w:rPr>
+        <w:t xml:space="preserve"> Help members are </w:t>
       </w:r>
       <w:r>
         <w:rPr>
@@ -2190,7 +2251,7 @@
 </file>
 
 <file path=word/numbering.xml><?xml version="1.0" encoding="utf-8"?>
-<w:numbering xmlns:wpc="http://schemas.microsoft.com/office/word/2010/wordprocessingCanvas" xmlns:cx="http://schemas.microsoft.com/office/drawing/2014/chartex" xmlns:cx1="http://schemas.microsoft.com/office/drawing/2015/9/8/chartex" xmlns:cx2="http://schemas.microsoft.com/office/drawing/2015/10/21/chartex" xmlns:cx3="http://schemas.microsoft.com/office/drawing/2016/5/9/chartex" xmlns:cx4="http://schemas.microsoft.com/office/drawing/2016/5/10/chartex" xmlns:cx5="http://schemas.microsoft.com/office/drawing/2016/5/11/chartex" xmlns:cx6="http://schemas.microsoft.com/office/drawing/2016/5/12/chartex" xmlns:cx7="http://schemas.microsoft.com/office/drawing/2016/5/13/chartex" xmlns:cx8="http://schemas.microsoft.com/office/drawing/2016/5/14/chartex" xmlns:mc="http://schemas.openxmlformats.org/markup-compatibility/2006" xmlns:aink="http://schemas.microsoft.com/office/drawing/2016/ink" xmlns:am3d="http://schemas.microsoft.com/office/drawing/2017/model3d" xmlns:o="urn:schemas-microsoft-com:office:office" xmlns:r="http://schemas.openxmlformats.org/officeDocument/2006/relationships" xmlns:m="http://schemas.openxmlformats.org/officeDocument/2006/math" xmlns:v="urn:schemas-microsoft-com:vml" xmlns:wp14="http://schemas.microsoft.com/office/word/2010/wordprocessingDrawing" xmlns:wp="http://schemas.openxmlformats.org/drawingml/2006/wordprocessingDrawing" xmlns:w10="urn:schemas-microsoft-com:office:word" xmlns:w="http://schemas.openxmlformats.org/wordprocessingml/2006/main" xmlns:w14="http://schemas.microsoft.com/office/word/2010/wordml" xmlns:w15="http://schemas.microsoft.com/office/word/2012/wordml" xmlns:w16cex="http://schemas.microsoft.com/office/word/2018/wordml/cex" xmlns:w16cid="http://schemas.microsoft.com/office/word/2016/wordml/cid" xmlns:w16="http://schemas.microsoft.com/office/word/2018/wordml" xmlns:w16sdtdh="http://schemas.microsoft.com/office/word/2020/wordml/sdtdatahash" xmlns:w16se="http://schemas.microsoft.com/office/word/2015/wordml/symex" xmlns:wpg="http://schemas.microsoft.com/office/word/2010/wordprocessingGroup" xmlns:wpi="http://schemas.microsoft.com/office/word/2010/wordprocessingInk" xmlns:wne="http://schemas.microsoft.com/office/word/2006/wordml" xmlns:wps="http://schemas.microsoft.com/office/word/2010/wordprocessingShape" mc:Ignorable="w14 w15 w16se w16cid w16 w16cex w16sdtdh wp14">
+<w:numbering xmlns:wpc="http://schemas.microsoft.com/office/word/2010/wordprocessingCanvas" xmlns:cx="http://schemas.microsoft.com/office/drawing/2014/chartex" xmlns:cx1="http://schemas.microsoft.com/office/drawing/2015/9/8/chartex" xmlns:cx2="http://schemas.microsoft.com/office/drawing/2015/10/21/chartex" xmlns:cx3="http://schemas.microsoft.com/office/drawing/2016/5/9/chartex" xmlns:cx4="http://schemas.microsoft.com/office/drawing/2016/5/10/chartex" xmlns:cx5="http://schemas.microsoft.com/office/drawing/2016/5/11/chartex" xmlns:cx6="http://schemas.microsoft.com/office/drawing/2016/5/12/chartex" xmlns:cx7="http://schemas.microsoft.com/office/drawing/2016/5/13/chartex" xmlns:cx8="http://schemas.microsoft.com/office/drawing/2016/5/14/chartex" xmlns:mc="http://schemas.openxmlformats.org/markup-compatibility/2006" xmlns:aink="http://schemas.microsoft.com/office/drawing/2016/ink" xmlns:am3d="http://schemas.microsoft.com/office/drawing/2017/model3d" xmlns:o="urn:schemas-microsoft-com:office:office" xmlns:r="http://schemas.openxmlformats.org/officeDocument/2006/relationships" xmlns:m="http://schemas.openxmlformats.org/officeDocument/2006/math" xmlns:v="urn:schemas-microsoft-com:vml" xmlns:wp14="http://schemas.microsoft.com/office/word/2010/wordprocessingDrawing" xmlns:wp="http://schemas.openxmlformats.org/drawingml/2006/wordprocessingDrawing" xmlns:w10="urn:schemas-microsoft-com:office:word" xmlns:w="http://schemas.openxmlformats.org/wordprocessingml/2006/main" xmlns:w14="http://schemas.microsoft.com/office/word/2010/wordml" xmlns:w15="http://schemas.microsoft.com/office/word/2012/wordml" xmlns:w16cid="http://schemas.microsoft.com/office/word/2016/wordml/cid" xmlns:w16se="http://schemas.microsoft.com/office/word/2015/wordml/symex" xmlns:wpg="http://schemas.microsoft.com/office/word/2010/wordprocessingGroup" xmlns:wpi="http://schemas.microsoft.com/office/word/2010/wordprocessingInk" xmlns:wne="http://schemas.microsoft.com/office/word/2006/wordml" xmlns:wps="http://schemas.microsoft.com/office/word/2010/wordprocessingShape" mc:Ignorable="w14 w15 w16se w16cid wp14">
   <w:abstractNum w:abstractNumId="0" w15:restartNumberingAfterBreak="0">
     <w:nsid w:val="10414CB1"/>
     <w:multiLevelType w:val="hybridMultilevel"/>
@@ -2917,7 +2978,7 @@
 </file>
 
 <file path=word/styles.xml><?xml version="1.0" encoding="utf-8"?>
-<w:styles xmlns:mc="http://schemas.openxmlformats.org/markup-compatibility/2006" xmlns:r="http://schemas.openxmlformats.org/officeDocument/2006/relationships" xmlns:w="http://schemas.openxmlformats.org/wordprocessingml/2006/main" xmlns:w14="http://schemas.microsoft.com/office/word/2010/wordml" xmlns:w15="http://schemas.microsoft.com/office/word/2012/wordml" xmlns:w16cex="http://schemas.microsoft.com/office/word/2018/wordml/cex" xmlns:w16cid="http://schemas.microsoft.com/office/word/2016/wordml/cid" xmlns:w16="http://schemas.microsoft.com/office/word/2018/wordml" xmlns:w16sdtdh="http://schemas.microsoft.com/office/word/2020/wordml/sdtdatahash" xmlns:w16se="http://schemas.microsoft.com/office/word/2015/wordml/symex" mc:Ignorable="w14 w15 w16se w16cid w16 w16cex w16sdtdh">
+<w:styles xmlns:mc="http://schemas.openxmlformats.org/markup-compatibility/2006" xmlns:r="http://schemas.openxmlformats.org/officeDocument/2006/relationships" xmlns:w="http://schemas.openxmlformats.org/wordprocessingml/2006/main" xmlns:w14="http://schemas.microsoft.com/office/word/2010/wordml" xmlns:w15="http://schemas.microsoft.com/office/word/2012/wordml" xmlns:w16cid="http://schemas.microsoft.com/office/word/2016/wordml/cid" xmlns:w16se="http://schemas.microsoft.com/office/word/2015/wordml/symex" mc:Ignorable="w14 w15 w16se w16cid">
   <w:docDefaults>
     <w:rPrDefault>
       <w:rPr>
@@ -3726,7 +3787,7 @@
 </file>
 
 <file path=customXml/itemProps1.xml><?xml version="1.0" encoding="utf-8"?>
-<ds:datastoreItem xmlns:ds="http://schemas.openxmlformats.org/officeDocument/2006/customXml" ds:itemID="{8ACC8F7E-DB11-47B3-B140-93D4723539A2}">
+<ds:datastoreItem xmlns:ds="http://schemas.openxmlformats.org/officeDocument/2006/customXml" ds:itemID="{F1646AE3-1F66-A74B-A71F-A4CBF83A268A}">
   <ds:schemaRefs>
     <ds:schemaRef ds:uri="http://schemas.openxmlformats.org/officeDocument/2006/bibliography"/>
   </ds:schemaRefs>

--- a/Assignment1Files/ADV_OOP mini assignment1.docx
+++ b/Assignment1Files/ADV_OOP mini assignment1.docx
@@ -1,6 +1,6 @@
 
 <file path=word/document.xml><?xml version="1.0" encoding="utf-8"?>
-<w:document xmlns:wpc="http://schemas.microsoft.com/office/word/2010/wordprocessingCanvas" xmlns:cx="http://schemas.microsoft.com/office/drawing/2014/chartex" xmlns:cx1="http://schemas.microsoft.com/office/drawing/2015/9/8/chartex" xmlns:cx2="http://schemas.microsoft.com/office/drawing/2015/10/21/chartex" xmlns:cx3="http://schemas.microsoft.com/office/drawing/2016/5/9/chartex" xmlns:cx4="http://schemas.microsoft.com/office/drawing/2016/5/10/chartex" xmlns:cx5="http://schemas.microsoft.com/office/drawing/2016/5/11/chartex" xmlns:cx6="http://schemas.microsoft.com/office/drawing/2016/5/12/chartex" xmlns:cx7="http://schemas.microsoft.com/office/drawing/2016/5/13/chartex" xmlns:cx8="http://schemas.microsoft.com/office/drawing/2016/5/14/chartex" xmlns:mc="http://schemas.openxmlformats.org/markup-compatibility/2006" xmlns:aink="http://schemas.microsoft.com/office/drawing/2016/ink" xmlns:am3d="http://schemas.microsoft.com/office/drawing/2017/model3d" xmlns:o="urn:schemas-microsoft-com:office:office" xmlns:r="http://schemas.openxmlformats.org/officeDocument/2006/relationships" xmlns:m="http://schemas.openxmlformats.org/officeDocument/2006/math" xmlns:v="urn:schemas-microsoft-com:vml" xmlns:wp14="http://schemas.microsoft.com/office/word/2010/wordprocessingDrawing" xmlns:wp="http://schemas.openxmlformats.org/drawingml/2006/wordprocessingDrawing" xmlns:w10="urn:schemas-microsoft-com:office:word" xmlns:w="http://schemas.openxmlformats.org/wordprocessingml/2006/main" xmlns:w14="http://schemas.microsoft.com/office/word/2010/wordml" xmlns:w15="http://schemas.microsoft.com/office/word/2012/wordml" xmlns:w16cid="http://schemas.microsoft.com/office/word/2016/wordml/cid" xmlns:w16se="http://schemas.microsoft.com/office/word/2015/wordml/symex" xmlns:wpg="http://schemas.microsoft.com/office/word/2010/wordprocessingGroup" xmlns:wpi="http://schemas.microsoft.com/office/word/2010/wordprocessingInk" xmlns:wne="http://schemas.microsoft.com/office/word/2006/wordml" xmlns:wps="http://schemas.microsoft.com/office/word/2010/wordprocessingShape" mc:Ignorable="w14 w15 w16se w16cid wp14">
+<w:document xmlns:wpc="http://schemas.microsoft.com/office/word/2010/wordprocessingCanvas" xmlns:cx="http://schemas.microsoft.com/office/drawing/2014/chartex" xmlns:cx1="http://schemas.microsoft.com/office/drawing/2015/9/8/chartex" xmlns:cx2="http://schemas.microsoft.com/office/drawing/2015/10/21/chartex" xmlns:cx3="http://schemas.microsoft.com/office/drawing/2016/5/9/chartex" xmlns:cx4="http://schemas.microsoft.com/office/drawing/2016/5/10/chartex" xmlns:cx5="http://schemas.microsoft.com/office/drawing/2016/5/11/chartex" xmlns:cx6="http://schemas.microsoft.com/office/drawing/2016/5/12/chartex" xmlns:cx7="http://schemas.microsoft.com/office/drawing/2016/5/13/chartex" xmlns:cx8="http://schemas.microsoft.com/office/drawing/2016/5/14/chartex" xmlns:mc="http://schemas.openxmlformats.org/markup-compatibility/2006" xmlns:aink="http://schemas.microsoft.com/office/drawing/2016/ink" xmlns:am3d="http://schemas.microsoft.com/office/drawing/2017/model3d" xmlns:o="urn:schemas-microsoft-com:office:office" xmlns:r="http://schemas.openxmlformats.org/officeDocument/2006/relationships" xmlns:m="http://schemas.openxmlformats.org/officeDocument/2006/math" xmlns:v="urn:schemas-microsoft-com:vml" xmlns:wp14="http://schemas.microsoft.com/office/word/2010/wordprocessingDrawing" xmlns:wp="http://schemas.openxmlformats.org/drawingml/2006/wordprocessingDrawing" xmlns:w10="urn:schemas-microsoft-com:office:word" xmlns:w="http://schemas.openxmlformats.org/wordprocessingml/2006/main" xmlns:w14="http://schemas.microsoft.com/office/word/2010/wordml" xmlns:w15="http://schemas.microsoft.com/office/word/2012/wordml" xmlns:w16cex="http://schemas.microsoft.com/office/word/2018/wordml/cex" xmlns:w16cid="http://schemas.microsoft.com/office/word/2016/wordml/cid" xmlns:w16="http://schemas.microsoft.com/office/word/2018/wordml" xmlns:w16sdtdh="http://schemas.microsoft.com/office/word/2020/wordml/sdtdatahash" xmlns:w16se="http://schemas.microsoft.com/office/word/2015/wordml/symex" xmlns:wpg="http://schemas.microsoft.com/office/word/2010/wordprocessingGroup" xmlns:wpi="http://schemas.microsoft.com/office/word/2010/wordprocessingInk" xmlns:wne="http://schemas.microsoft.com/office/word/2006/wordml" xmlns:wps="http://schemas.microsoft.com/office/word/2010/wordprocessingShape" mc:Ignorable="w14 w15 w16se w16cid w16 w16cex w16sdtdh wp14">
   <w:body>
     <w:p/>
     <w:p>
@@ -18,25 +18,7 @@
           <w:sz w:val="48"/>
           <w:szCs w:val="48"/>
         </w:rPr>
-        <w:t xml:space="preserve">Advanced </w:t>
-      </w:r>
-      <w:proofErr w:type="gramStart"/>
-      <w:r>
-        <w:rPr>
-          <w:b/>
-          <w:sz w:val="48"/>
-          <w:szCs w:val="48"/>
-        </w:rPr>
-        <w:t>Object Oriented</w:t>
-      </w:r>
-      <w:proofErr w:type="gramEnd"/>
-      <w:r>
-        <w:rPr>
-          <w:b/>
-          <w:sz w:val="48"/>
-          <w:szCs w:val="48"/>
-        </w:rPr>
-        <w:t xml:space="preserve"> Programming</w:t>
+        <w:t>Advanced Object Oriented Programming</w:t>
       </w:r>
     </w:p>
     <w:p>
@@ -711,8 +693,6 @@
               </w:rPr>
               <w:t>101313801</w:t>
             </w:r>
-            <w:bookmarkStart w:id="0" w:name="_GoBack"/>
-            <w:bookmarkEnd w:id="0"/>
           </w:p>
         </w:tc>
       </w:tr>
@@ -752,6 +732,13 @@
                 <w:szCs w:val="28"/>
               </w:rPr>
             </w:pPr>
+            <w:r>
+              <w:rPr>
+                <w:sz w:val="28"/>
+                <w:szCs w:val="28"/>
+              </w:rPr>
+              <w:t>Ronal</w:t>
+            </w:r>
           </w:p>
         </w:tc>
         <w:tc>
@@ -766,6 +753,13 @@
                 <w:szCs w:val="28"/>
               </w:rPr>
             </w:pPr>
+            <w:r>
+              <w:rPr>
+                <w:sz w:val="28"/>
+                <w:szCs w:val="28"/>
+              </w:rPr>
+              <w:t>Rodriguez Arias</w:t>
+            </w:r>
           </w:p>
         </w:tc>
         <w:tc>
@@ -780,6 +774,13 @@
                 <w:szCs w:val="28"/>
               </w:rPr>
             </w:pPr>
+            <w:r>
+              <w:rPr>
+                <w:sz w:val="28"/>
+                <w:szCs w:val="28"/>
+              </w:rPr>
+              <w:t>101314540</w:t>
+            </w:r>
           </w:p>
         </w:tc>
       </w:tr>
@@ -1400,7 +1401,6 @@
         </w:rPr>
         <w:t xml:space="preserve">are they shown in a UML </w:t>
       </w:r>
-      <w:proofErr w:type="gramStart"/>
       <w:r>
         <w:rPr>
           <w:sz w:val="28"/>
@@ -1408,7 +1408,6 @@
         </w:rPr>
         <w:t>diagram.</w:t>
       </w:r>
-      <w:proofErr w:type="gramEnd"/>
       <w:r>
         <w:rPr>
           <w:sz w:val="28"/>
@@ -2178,25 +2177,7 @@
           <w:sz w:val="28"/>
           <w:szCs w:val="28"/>
         </w:rPr>
-        <w:t xml:space="preserve">- Note: </w:t>
-      </w:r>
-      <w:proofErr w:type="spellStart"/>
-      <w:r>
-        <w:rPr>
-          <w:color w:val="FF0000"/>
-          <w:sz w:val="28"/>
-          <w:szCs w:val="28"/>
-        </w:rPr>
-        <w:t>Mobi</w:t>
-      </w:r>
-      <w:proofErr w:type="spellEnd"/>
-      <w:r>
-        <w:rPr>
-          <w:color w:val="FF0000"/>
-          <w:sz w:val="28"/>
-          <w:szCs w:val="28"/>
-        </w:rPr>
-        <w:t xml:space="preserve"> Help members are </w:t>
+        <w:t xml:space="preserve">- Note: Mobi Help members are </w:t>
       </w:r>
       <w:r>
         <w:rPr>
@@ -2251,7 +2232,7 @@
 </file>
 
 <file path=word/numbering.xml><?xml version="1.0" encoding="utf-8"?>
-<w:numbering xmlns:wpc="http://schemas.microsoft.com/office/word/2010/wordprocessingCanvas" xmlns:cx="http://schemas.microsoft.com/office/drawing/2014/chartex" xmlns:cx1="http://schemas.microsoft.com/office/drawing/2015/9/8/chartex" xmlns:cx2="http://schemas.microsoft.com/office/drawing/2015/10/21/chartex" xmlns:cx3="http://schemas.microsoft.com/office/drawing/2016/5/9/chartex" xmlns:cx4="http://schemas.microsoft.com/office/drawing/2016/5/10/chartex" xmlns:cx5="http://schemas.microsoft.com/office/drawing/2016/5/11/chartex" xmlns:cx6="http://schemas.microsoft.com/office/drawing/2016/5/12/chartex" xmlns:cx7="http://schemas.microsoft.com/office/drawing/2016/5/13/chartex" xmlns:cx8="http://schemas.microsoft.com/office/drawing/2016/5/14/chartex" xmlns:mc="http://schemas.openxmlformats.org/markup-compatibility/2006" xmlns:aink="http://schemas.microsoft.com/office/drawing/2016/ink" xmlns:am3d="http://schemas.microsoft.com/office/drawing/2017/model3d" xmlns:o="urn:schemas-microsoft-com:office:office" xmlns:r="http://schemas.openxmlformats.org/officeDocument/2006/relationships" xmlns:m="http://schemas.openxmlformats.org/officeDocument/2006/math" xmlns:v="urn:schemas-microsoft-com:vml" xmlns:wp14="http://schemas.microsoft.com/office/word/2010/wordprocessingDrawing" xmlns:wp="http://schemas.openxmlformats.org/drawingml/2006/wordprocessingDrawing" xmlns:w10="urn:schemas-microsoft-com:office:word" xmlns:w="http://schemas.openxmlformats.org/wordprocessingml/2006/main" xmlns:w14="http://schemas.microsoft.com/office/word/2010/wordml" xmlns:w15="http://schemas.microsoft.com/office/word/2012/wordml" xmlns:w16cid="http://schemas.microsoft.com/office/word/2016/wordml/cid" xmlns:w16se="http://schemas.microsoft.com/office/word/2015/wordml/symex" xmlns:wpg="http://schemas.microsoft.com/office/word/2010/wordprocessingGroup" xmlns:wpi="http://schemas.microsoft.com/office/word/2010/wordprocessingInk" xmlns:wne="http://schemas.microsoft.com/office/word/2006/wordml" xmlns:wps="http://schemas.microsoft.com/office/word/2010/wordprocessingShape" mc:Ignorable="w14 w15 w16se w16cid wp14">
+<w:numbering xmlns:wpc="http://schemas.microsoft.com/office/word/2010/wordprocessingCanvas" xmlns:cx="http://schemas.microsoft.com/office/drawing/2014/chartex" xmlns:cx1="http://schemas.microsoft.com/office/drawing/2015/9/8/chartex" xmlns:cx2="http://schemas.microsoft.com/office/drawing/2015/10/21/chartex" xmlns:cx3="http://schemas.microsoft.com/office/drawing/2016/5/9/chartex" xmlns:cx4="http://schemas.microsoft.com/office/drawing/2016/5/10/chartex" xmlns:cx5="http://schemas.microsoft.com/office/drawing/2016/5/11/chartex" xmlns:cx6="http://schemas.microsoft.com/office/drawing/2016/5/12/chartex" xmlns:cx7="http://schemas.microsoft.com/office/drawing/2016/5/13/chartex" xmlns:cx8="http://schemas.microsoft.com/office/drawing/2016/5/14/chartex" xmlns:mc="http://schemas.openxmlformats.org/markup-compatibility/2006" xmlns:aink="http://schemas.microsoft.com/office/drawing/2016/ink" xmlns:am3d="http://schemas.microsoft.com/office/drawing/2017/model3d" xmlns:o="urn:schemas-microsoft-com:office:office" xmlns:r="http://schemas.openxmlformats.org/officeDocument/2006/relationships" xmlns:m="http://schemas.openxmlformats.org/officeDocument/2006/math" xmlns:v="urn:schemas-microsoft-com:vml" xmlns:wp14="http://schemas.microsoft.com/office/word/2010/wordprocessingDrawing" xmlns:wp="http://schemas.openxmlformats.org/drawingml/2006/wordprocessingDrawing" xmlns:w10="urn:schemas-microsoft-com:office:word" xmlns:w="http://schemas.openxmlformats.org/wordprocessingml/2006/main" xmlns:w14="http://schemas.microsoft.com/office/word/2010/wordml" xmlns:w15="http://schemas.microsoft.com/office/word/2012/wordml" xmlns:w16cex="http://schemas.microsoft.com/office/word/2018/wordml/cex" xmlns:w16cid="http://schemas.microsoft.com/office/word/2016/wordml/cid" xmlns:w16="http://schemas.microsoft.com/office/word/2018/wordml" xmlns:w16sdtdh="http://schemas.microsoft.com/office/word/2020/wordml/sdtdatahash" xmlns:w16se="http://schemas.microsoft.com/office/word/2015/wordml/symex" xmlns:wpg="http://schemas.microsoft.com/office/word/2010/wordprocessingGroup" xmlns:wpi="http://schemas.microsoft.com/office/word/2010/wordprocessingInk" xmlns:wne="http://schemas.microsoft.com/office/word/2006/wordml" xmlns:wps="http://schemas.microsoft.com/office/word/2010/wordprocessingShape" mc:Ignorable="w14 w15 w16se w16cid w16 w16cex w16sdtdh wp14">
   <w:abstractNum w:abstractNumId="0" w15:restartNumberingAfterBreak="0">
     <w:nsid w:val="10414CB1"/>
     <w:multiLevelType w:val="hybridMultilevel"/>
@@ -2978,7 +2959,7 @@
 </file>
 
 <file path=word/styles.xml><?xml version="1.0" encoding="utf-8"?>
-<w:styles xmlns:mc="http://schemas.openxmlformats.org/markup-compatibility/2006" xmlns:r="http://schemas.openxmlformats.org/officeDocument/2006/relationships" xmlns:w="http://schemas.openxmlformats.org/wordprocessingml/2006/main" xmlns:w14="http://schemas.microsoft.com/office/word/2010/wordml" xmlns:w15="http://schemas.microsoft.com/office/word/2012/wordml" xmlns:w16cid="http://schemas.microsoft.com/office/word/2016/wordml/cid" xmlns:w16se="http://schemas.microsoft.com/office/word/2015/wordml/symex" mc:Ignorable="w14 w15 w16se w16cid">
+<w:styles xmlns:mc="http://schemas.openxmlformats.org/markup-compatibility/2006" xmlns:r="http://schemas.openxmlformats.org/officeDocument/2006/relationships" xmlns:w="http://schemas.openxmlformats.org/wordprocessingml/2006/main" xmlns:w14="http://schemas.microsoft.com/office/word/2010/wordml" xmlns:w15="http://schemas.microsoft.com/office/word/2012/wordml" xmlns:w16cex="http://schemas.microsoft.com/office/word/2018/wordml/cex" xmlns:w16cid="http://schemas.microsoft.com/office/word/2016/wordml/cid" xmlns:w16="http://schemas.microsoft.com/office/word/2018/wordml" xmlns:w16sdtdh="http://schemas.microsoft.com/office/word/2020/wordml/sdtdatahash" xmlns:w16se="http://schemas.microsoft.com/office/word/2015/wordml/symex" mc:Ignorable="w14 w15 w16se w16cid w16 w16cex w16sdtdh">
   <w:docDefaults>
     <w:rPrDefault>
       <w:rPr>

--- a/Assignment1Files/ADV_OOP mini assignment1.docx
+++ b/Assignment1Files/ADV_OOP mini assignment1.docx
@@ -436,6 +436,7 @@
         <w:tc>
           <w:tcPr>
             <w:tcW w:w="2754" w:type="dxa"/>
+            <w:hideMark/>
           </w:tcPr>
           <w:p>
             <w:pPr>
@@ -459,6 +460,7 @@
         <w:tc>
           <w:tcPr>
             <w:tcW w:w="2754" w:type="dxa"/>
+            <w:hideMark/>
           </w:tcPr>
           <w:p>
             <w:pPr>
@@ -480,6 +482,7 @@
         <w:tc>
           <w:tcPr>
             <w:tcW w:w="2754" w:type="dxa"/>
+            <w:hideMark/>
           </w:tcPr>
           <w:p>
             <w:pPr>
@@ -501,6 +504,7 @@
         <w:tc>
           <w:tcPr>
             <w:tcW w:w="2754" w:type="dxa"/>
+            <w:hideMark/>
           </w:tcPr>
           <w:p>
             <w:pPr>
@@ -524,6 +528,7 @@
         <w:tc>
           <w:tcPr>
             <w:tcW w:w="2754" w:type="dxa"/>
+            <w:hideMark/>
           </w:tcPr>
           <w:p>
             <w:pPr>
@@ -547,6 +552,7 @@
         <w:tc>
           <w:tcPr>
             <w:tcW w:w="2754" w:type="dxa"/>
+            <w:hideMark/>
           </w:tcPr>
           <w:p>
             <w:pPr>
@@ -568,6 +574,7 @@
         <w:tc>
           <w:tcPr>
             <w:tcW w:w="2754" w:type="dxa"/>
+            <w:hideMark/>
           </w:tcPr>
           <w:p>
             <w:pPr>
@@ -589,6 +596,7 @@
         <w:tc>
           <w:tcPr>
             <w:tcW w:w="2754" w:type="dxa"/>
+            <w:hideMark/>
           </w:tcPr>
           <w:p>
             <w:pPr>
@@ -612,6 +620,7 @@
         <w:tc>
           <w:tcPr>
             <w:tcW w:w="2754" w:type="dxa"/>
+            <w:hideMark/>
           </w:tcPr>
           <w:p>
             <w:pPr>
@@ -635,6 +644,7 @@
         <w:tc>
           <w:tcPr>
             <w:tcW w:w="2754" w:type="dxa"/>
+            <w:hideMark/>
           </w:tcPr>
           <w:p>
             <w:pPr>
@@ -656,6 +666,7 @@
         <w:tc>
           <w:tcPr>
             <w:tcW w:w="2754" w:type="dxa"/>
+            <w:hideMark/>
           </w:tcPr>
           <w:p>
             <w:pPr>
@@ -665,6 +676,7 @@
                 <w:szCs w:val="28"/>
               </w:rPr>
             </w:pPr>
+            <w:proofErr w:type="spellStart"/>
             <w:r>
               <w:rPr>
                 <w:sz w:val="28"/>
@@ -672,11 +684,13 @@
               </w:rPr>
               <w:t>Istek</w:t>
             </w:r>
+            <w:proofErr w:type="spellEnd"/>
           </w:p>
         </w:tc>
         <w:tc>
           <w:tcPr>
             <w:tcW w:w="2754" w:type="dxa"/>
+            <w:hideMark/>
           </w:tcPr>
           <w:p>
             <w:pPr>
@@ -700,6 +714,7 @@
         <w:tc>
           <w:tcPr>
             <w:tcW w:w="2754" w:type="dxa"/>
+            <w:hideMark/>
           </w:tcPr>
           <w:p>
             <w:pPr>
@@ -723,6 +738,7 @@
         <w:tc>
           <w:tcPr>
             <w:tcW w:w="2754" w:type="dxa"/>
+            <w:hideMark/>
           </w:tcPr>
           <w:p>
             <w:pPr>
@@ -744,6 +760,7 @@
         <w:tc>
           <w:tcPr>
             <w:tcW w:w="2754" w:type="dxa"/>
+            <w:hideMark/>
           </w:tcPr>
           <w:p>
             <w:pPr>
@@ -765,6 +782,7 @@
         <w:tc>
           <w:tcPr>
             <w:tcW w:w="2754" w:type="dxa"/>
+            <w:hideMark/>
           </w:tcPr>
           <w:p>
             <w:pPr>
@@ -788,8 +806,10 @@
     <w:p>
       <w:pPr>
         <w:rPr>
-          <w:sz w:val="28"/>
-          <w:szCs w:val="28"/>
+          <w:b/>
+          <w:sz w:val="28"/>
+          <w:szCs w:val="28"/>
+          <w:u w:val="single"/>
         </w:rPr>
       </w:pPr>
     </w:p>
@@ -1078,16 +1098,85 @@
           <w:sz w:val="28"/>
           <w:szCs w:val="28"/>
         </w:rPr>
-        <w:t>_____________________________________________________________________________________________________________________________________________________________________________________________________________________________________________________________________________________________________________________________________________________________________________________________________________________________________________________________________________________________________________________________________________________________________________________________________________________________________________________________________________________________________________________________________________________________________________________________________________________________________________________________________________________________________________________________________________________________________________________________________________________________________________________________________________________________________________________________________________________________________________________________________________________________________________________________________________________________________________________________________________________________________________________________________________________________________________________________________________________________________________________________________________________________________________________________________________________________________________________________________________________________________________________________________________________________________________________________________________________________________________________________________________________________________________________________________________________________________________________________________</w:t>
-      </w:r>
-    </w:p>
-    <w:p>
-      <w:pPr>
-        <w:rPr>
-          <w:sz w:val="28"/>
-          <w:szCs w:val="28"/>
-        </w:rPr>
-      </w:pPr>
+        <w:t xml:space="preserve">It’s a “has-a” relationship between two objects where one object has another object. </w:t>
+      </w:r>
+      <w:r>
+        <w:rPr>
+          <w:sz w:val="28"/>
+          <w:szCs w:val="28"/>
+        </w:rPr>
+        <w:t>In aggregation, the lifetime of the “part” is not tied to the lifetime of the “whole”, which means if the “whole” is deleted</w:t>
+      </w:r>
+      <w:r>
+        <w:rPr>
+          <w:sz w:val="28"/>
+          <w:szCs w:val="28"/>
+        </w:rPr>
+        <w:t>,</w:t>
+      </w:r>
+      <w:r>
+        <w:rPr>
+          <w:sz w:val="28"/>
+          <w:szCs w:val="28"/>
+        </w:rPr>
+        <w:t xml:space="preserve"> the “part</w:t>
+      </w:r>
+      <w:r>
+        <w:rPr>
+          <w:sz w:val="28"/>
+          <w:szCs w:val="28"/>
+        </w:rPr>
+        <w:t>s</w:t>
+      </w:r>
+      <w:r>
+        <w:rPr>
+          <w:sz w:val="28"/>
+          <w:szCs w:val="28"/>
+        </w:rPr>
+        <w:t>” don’t have to be deleted. In composition it’s the opposite because the lifetime of the “part” is tied to the lifetime of the “whole”</w:t>
+      </w:r>
+      <w:r>
+        <w:rPr>
+          <w:sz w:val="28"/>
+          <w:szCs w:val="28"/>
+        </w:rPr>
+        <w:t xml:space="preserve">, which means if the “whole” is deleted, the “parts” have to be deleted too </w:t>
+      </w:r>
+      <w:r>
+        <w:rPr>
+          <w:sz w:val="28"/>
+          <w:szCs w:val="28"/>
+        </w:rPr>
+        <w:t xml:space="preserve">. </w:t>
+      </w:r>
+      <w:r>
+        <w:rPr>
+          <w:sz w:val="28"/>
+          <w:szCs w:val="28"/>
+        </w:rPr>
+        <w:t>Aggregation relationship is represented by a hollow diamond</w:t>
+      </w:r>
+      <w:r>
+        <w:rPr>
+          <w:sz w:val="28"/>
+          <w:szCs w:val="28"/>
+        </w:rPr>
+        <w:t xml:space="preserve"> which goes to the “whole” side(the side that has another “parts”), </w:t>
+      </w:r>
+      <w:r>
+        <w:rPr>
+          <w:sz w:val="28"/>
+          <w:szCs w:val="28"/>
+        </w:rPr>
+        <w:t xml:space="preserve">whereas composition relationship is represented by a filled black diamond </w:t>
+      </w:r>
+      <w:r>
+        <w:rPr>
+          <w:sz w:val="28"/>
+          <w:szCs w:val="28"/>
+        </w:rPr>
+        <w:t xml:space="preserve">which also goes to the “whole” side. </w:t>
+      </w:r>
       <w:r>
         <w:rPr>
           <w:sz w:val="28"/>
@@ -1205,16 +1294,78 @@
           <w:sz w:val="28"/>
           <w:szCs w:val="28"/>
         </w:rPr>
-        <w:t>__________________________________________________________________________________________________________________________________________________________________________________________________________________________________________________________________________________________________________________________________________________________________________________________________________________________________________________________________________________________________________________________________________________________________________________________________________________________________________________________________________________________________________________________________________________________________________________________________________________________________________________________________________________________________________________________________________________________________________________________________________________________________________________________________________________________________________________________________________________________________________________________________________________________________________________________________________________________________________________________________________________________________________________________________________________________________________________________________________________________________________________________________________________________________________________________________________________________________________________________________________________________________________________________________________________________________________________________________________________________________________________________________________________________________________________________________________________________________________________________________________________________________________________________________________________</w:t>
-      </w:r>
-    </w:p>
-    <w:p>
-      <w:pPr>
-        <w:rPr>
-          <w:sz w:val="28"/>
-          <w:szCs w:val="28"/>
-        </w:rPr>
-      </w:pPr>
+        <w:t xml:space="preserve">A class is a template for making objects </w:t>
+      </w:r>
+      <w:r>
+        <w:rPr>
+          <w:sz w:val="28"/>
+          <w:szCs w:val="28"/>
+        </w:rPr>
+        <w:t>and an object is an instance of a class.</w:t>
+      </w:r>
+      <w:r>
+        <w:rPr>
+          <w:sz w:val="28"/>
+          <w:szCs w:val="28"/>
+        </w:rPr>
+        <w:t xml:space="preserve"> That means</w:t>
+      </w:r>
+      <w:r>
+        <w:rPr>
+          <w:sz w:val="28"/>
+          <w:szCs w:val="28"/>
+        </w:rPr>
+        <w:t xml:space="preserve"> </w:t>
+      </w:r>
+      <w:r>
+        <w:rPr>
+          <w:sz w:val="28"/>
+          <w:szCs w:val="28"/>
+        </w:rPr>
+        <w:t>w</w:t>
+      </w:r>
+      <w:r>
+        <w:rPr>
+          <w:sz w:val="28"/>
+          <w:szCs w:val="28"/>
+        </w:rPr>
+        <w:t xml:space="preserve">hen creating an object, you must allocate a memory by using a “new” keyword, whereas no memory allocated when creating a class. Also, objects store </w:t>
+      </w:r>
+      <w:r>
+        <w:rPr>
+          <w:sz w:val="28"/>
+          <w:szCs w:val="28"/>
+        </w:rPr>
+        <w:t>its</w:t>
+      </w:r>
+      <w:r>
+        <w:rPr>
+          <w:sz w:val="28"/>
+          <w:szCs w:val="28"/>
+        </w:rPr>
+        <w:t xml:space="preserve"> state</w:t>
+      </w:r>
+      <w:r>
+        <w:rPr>
+          <w:sz w:val="28"/>
+          <w:szCs w:val="28"/>
+        </w:rPr>
+        <w:t xml:space="preserve"> or values of fields , but classes don’t do that. </w:t>
+      </w:r>
+      <w:r>
+        <w:rPr>
+          <w:sz w:val="28"/>
+          <w:szCs w:val="28"/>
+        </w:rPr>
+        <w:t xml:space="preserve">Another difference is that objects </w:t>
+      </w:r>
+      <w:r>
+        <w:rPr>
+          <w:sz w:val="28"/>
+          <w:szCs w:val="28"/>
+        </w:rPr>
+        <w:t xml:space="preserve">can be manipulated and classes can’t because objects are stored in memory. </w:t>
+      </w:r>
       <w:r>
         <w:rPr>
           <w:sz w:val="28"/>
@@ -1509,23 +1660,99 @@
           <w:sz w:val="28"/>
           <w:szCs w:val="28"/>
         </w:rPr>
-        <w:t>______________________________________________________________________________________________________________________________________________________________________________________________________________________________________________________________________________________________________________________________________________________________________________________________________________________________________________________________________________________________________________________________________________________________________________________________________________________________________________________________________________________________________________</w:t>
-      </w:r>
-      <w:r>
-        <w:rPr>
-          <w:sz w:val="28"/>
-          <w:szCs w:val="28"/>
-        </w:rPr>
-        <w:t>___________________________________________________________________________________________________________________________________________________________________________________________________________________________________________________________________________________________________________________________________________________________________________________________________________________________________________________________________________________________________________________________________________________________________________________________________________________________________________________________________________________________________________________________________________________________________________________________________________________________________________________________________________________________________________________________________________________________________</w:t>
-      </w:r>
-    </w:p>
-    <w:p>
-      <w:pPr>
-        <w:rPr>
-          <w:sz w:val="28"/>
-          <w:szCs w:val="28"/>
-        </w:rPr>
-      </w:pPr>
+        <w:t xml:space="preserve">It’s a keyword that specifies the accessibility of a class or class members. </w:t>
+      </w:r>
+      <w:r>
+        <w:rPr>
+          <w:sz w:val="28"/>
+          <w:szCs w:val="28"/>
+        </w:rPr>
+        <w:t xml:space="preserve">Access modifier is important because it helps to control the access to certain class members, which </w:t>
+      </w:r>
+      <w:r>
+        <w:rPr>
+          <w:sz w:val="28"/>
+          <w:szCs w:val="28"/>
+        </w:rPr>
+        <w:t xml:space="preserve">allows to encapsulate data and protect </w:t>
+      </w:r>
+      <w:r>
+        <w:rPr>
+          <w:sz w:val="28"/>
+          <w:szCs w:val="28"/>
+        </w:rPr>
+        <w:t>the integrity of a program.</w:t>
+      </w:r>
+      <w:r>
+        <w:rPr>
+          <w:sz w:val="28"/>
+          <w:szCs w:val="28"/>
+        </w:rPr>
+        <w:t xml:space="preserve"> </w:t>
+      </w:r>
+      <w:r>
+        <w:rPr>
+          <w:sz w:val="28"/>
+          <w:szCs w:val="28"/>
+        </w:rPr>
+        <w:t xml:space="preserve">Public access modifier grants access to a </w:t>
+      </w:r>
+      <w:r>
+        <w:rPr>
+          <w:sz w:val="28"/>
+          <w:szCs w:val="28"/>
+        </w:rPr>
+        <w:t>class</w:t>
+      </w:r>
+      <w:r>
+        <w:rPr>
+          <w:sz w:val="28"/>
+          <w:szCs w:val="28"/>
+        </w:rPr>
+        <w:t xml:space="preserve"> or a member from</w:t>
+      </w:r>
+      <w:r>
+        <w:rPr>
+          <w:sz w:val="28"/>
+          <w:szCs w:val="28"/>
+        </w:rPr>
+        <w:t xml:space="preserve"> everywhere</w:t>
+      </w:r>
+      <w:r>
+        <w:rPr>
+          <w:sz w:val="28"/>
+          <w:szCs w:val="28"/>
+        </w:rPr>
+        <w:t xml:space="preserve"> </w:t>
+      </w:r>
+      <w:r>
+        <w:rPr>
+          <w:sz w:val="28"/>
+          <w:szCs w:val="28"/>
+        </w:rPr>
+        <w:t>in</w:t>
+      </w:r>
+      <w:r>
+        <w:rPr>
+          <w:sz w:val="28"/>
+          <w:szCs w:val="28"/>
+        </w:rPr>
+        <w:t xml:space="preserve"> the program</w:t>
+      </w:r>
+      <w:r>
+        <w:rPr>
+          <w:sz w:val="28"/>
+          <w:szCs w:val="28"/>
+        </w:rPr>
+        <w:t xml:space="preserve">, whereas private access modifier makes class members visible only to the class they were declared. In a UML diagram, </w:t>
+      </w:r>
+      <w:r>
+        <w:rPr>
+          <w:sz w:val="28"/>
+          <w:szCs w:val="28"/>
+        </w:rPr>
+        <w:t>private access modifier is shown with a “-“ (minus) sign and public access modifier is shown with a “+” (plus) sign</w:t>
+      </w:r>
       <w:r>
         <w:rPr>
           <w:sz w:val="28"/>
@@ -2046,50 +2273,55 @@
         <w:t>Insert your UML diagram after this line.</w:t>
       </w:r>
     </w:p>
-    <w:p/>
-    <w:p/>
-    <w:p/>
-    <w:p/>
-    <w:p>
-      <w:pPr>
-        <w:rPr>
-          <w:sz w:val="28"/>
-          <w:szCs w:val="28"/>
-        </w:rPr>
-      </w:pPr>
-    </w:p>
-    <w:p>
-      <w:pPr>
-        <w:rPr>
-          <w:sz w:val="28"/>
-          <w:szCs w:val="28"/>
-        </w:rPr>
-      </w:pPr>
-    </w:p>
-    <w:p/>
-    <w:p/>
-    <w:p/>
-    <w:p/>
-    <w:p/>
-    <w:p/>
-    <w:p/>
-    <w:p>
-      <w:pPr>
-        <w:rPr>
-          <w:color w:val="FF0000"/>
-          <w:sz w:val="28"/>
-          <w:szCs w:val="28"/>
-          <w:u w:val="single"/>
-        </w:rPr>
-      </w:pPr>
-      <w:r>
-        <w:rPr>
-          <w:color w:val="FF0000"/>
-          <w:sz w:val="28"/>
-          <w:szCs w:val="28"/>
-          <w:u w:val="single"/>
-        </w:rPr>
-        <w:br w:type="page"/>
+    <w:p>
+      <w:pPr>
+        <w:jc w:val="center"/>
+      </w:pPr>
+      <w:r>
+        <w:rPr>
+          <w:noProof/>
+        </w:rPr>
+        <w:drawing>
+          <wp:inline distT="0" distB="0" distL="0" distR="0" wp14:anchorId="3694B03B" wp14:editId="63B5A0DA">
+            <wp:extent cx="8481691" cy="6381344"/>
+            <wp:effectExtent l="0" t="0" r="2540" b="0"/>
+            <wp:docPr id="1" name="Picture 1"/>
+            <wp:cNvGraphicFramePr>
+              <a:graphicFrameLocks xmlns:a="http://schemas.openxmlformats.org/drawingml/2006/main" noChangeAspect="1"/>
+            </wp:cNvGraphicFramePr>
+            <a:graphic xmlns:a="http://schemas.openxmlformats.org/drawingml/2006/main">
+              <a:graphicData uri="http://schemas.openxmlformats.org/drawingml/2006/picture">
+                <pic:pic xmlns:pic="http://schemas.openxmlformats.org/drawingml/2006/picture">
+                  <pic:nvPicPr>
+                    <pic:cNvPr id="1" name="mini_assignment1.jpg"/>
+                    <pic:cNvPicPr/>
+                  </pic:nvPicPr>
+                  <pic:blipFill>
+                    <a:blip r:embed="rId6">
+                      <a:extLst>
+                        <a:ext uri="{28A0092B-C50C-407E-A947-70E740481C1C}">
+                          <a14:useLocalDpi xmlns:a14="http://schemas.microsoft.com/office/drawing/2010/main" val="0"/>
+                        </a:ext>
+                      </a:extLst>
+                    </a:blip>
+                    <a:stretch>
+                      <a:fillRect/>
+                    </a:stretch>
+                  </pic:blipFill>
+                  <pic:spPr>
+                    <a:xfrm>
+                      <a:off x="0" y="0"/>
+                      <a:ext cx="8579731" cy="6455106"/>
+                    </a:xfrm>
+                    <a:prstGeom prst="rect">
+                      <a:avLst/>
+                    </a:prstGeom>
+                  </pic:spPr>
+                </pic:pic>
+              </a:graphicData>
+            </a:graphic>
+          </wp:inline>
+        </w:drawing>
       </w:r>
     </w:p>
     <w:p>
@@ -2177,7 +2409,25 @@
           <w:sz w:val="28"/>
           <w:szCs w:val="28"/>
         </w:rPr>
-        <w:t xml:space="preserve">- Note: Mobi Help members are </w:t>
+        <w:t xml:space="preserve">- Note: </w:t>
+      </w:r>
+      <w:proofErr w:type="spellStart"/>
+      <w:r>
+        <w:rPr>
+          <w:color w:val="FF0000"/>
+          <w:sz w:val="28"/>
+          <w:szCs w:val="28"/>
+        </w:rPr>
+        <w:t>Mobi</w:t>
+      </w:r>
+      <w:proofErr w:type="spellEnd"/>
+      <w:r>
+        <w:rPr>
+          <w:color w:val="FF0000"/>
+          <w:sz w:val="28"/>
+          <w:szCs w:val="28"/>
+        </w:rPr>
+        <w:t xml:space="preserve"> Help members are </w:t>
       </w:r>
       <w:r>
         <w:rPr>
@@ -3768,7 +4018,7 @@
 </file>
 
 <file path=customXml/itemProps1.xml><?xml version="1.0" encoding="utf-8"?>
-<ds:datastoreItem xmlns:ds="http://schemas.openxmlformats.org/officeDocument/2006/customXml" ds:itemID="{F1646AE3-1F66-A74B-A71F-A4CBF83A268A}">
+<ds:datastoreItem xmlns:ds="http://schemas.openxmlformats.org/officeDocument/2006/customXml" ds:itemID="{4892CDF4-DB39-0847-9F91-6410A989C003}">
   <ds:schemaRefs>
     <ds:schemaRef ds:uri="http://schemas.openxmlformats.org/officeDocument/2006/bibliography"/>
   </ds:schemaRefs>

--- a/Assignment1Files/ADV_OOP mini assignment1.docx
+++ b/Assignment1Files/ADV_OOP mini assignment1.docx
@@ -1,6 +1,6 @@
 
 <file path=word/document.xml><?xml version="1.0" encoding="utf-8"?>
-<w:document xmlns:wpc="http://schemas.microsoft.com/office/word/2010/wordprocessingCanvas" xmlns:cx="http://schemas.microsoft.com/office/drawing/2014/chartex" xmlns:cx1="http://schemas.microsoft.com/office/drawing/2015/9/8/chartex" xmlns:cx2="http://schemas.microsoft.com/office/drawing/2015/10/21/chartex" xmlns:cx3="http://schemas.microsoft.com/office/drawing/2016/5/9/chartex" xmlns:cx4="http://schemas.microsoft.com/office/drawing/2016/5/10/chartex" xmlns:cx5="http://schemas.microsoft.com/office/drawing/2016/5/11/chartex" xmlns:cx6="http://schemas.microsoft.com/office/drawing/2016/5/12/chartex" xmlns:cx7="http://schemas.microsoft.com/office/drawing/2016/5/13/chartex" xmlns:cx8="http://schemas.microsoft.com/office/drawing/2016/5/14/chartex" xmlns:mc="http://schemas.openxmlformats.org/markup-compatibility/2006" xmlns:aink="http://schemas.microsoft.com/office/drawing/2016/ink" xmlns:am3d="http://schemas.microsoft.com/office/drawing/2017/model3d" xmlns:o="urn:schemas-microsoft-com:office:office" xmlns:r="http://schemas.openxmlformats.org/officeDocument/2006/relationships" xmlns:m="http://schemas.openxmlformats.org/officeDocument/2006/math" xmlns:v="urn:schemas-microsoft-com:vml" xmlns:wp14="http://schemas.microsoft.com/office/word/2010/wordprocessingDrawing" xmlns:wp="http://schemas.openxmlformats.org/drawingml/2006/wordprocessingDrawing" xmlns:w10="urn:schemas-microsoft-com:office:word" xmlns:w="http://schemas.openxmlformats.org/wordprocessingml/2006/main" xmlns:w14="http://schemas.microsoft.com/office/word/2010/wordml" xmlns:w15="http://schemas.microsoft.com/office/word/2012/wordml" xmlns:w16cex="http://schemas.microsoft.com/office/word/2018/wordml/cex" xmlns:w16cid="http://schemas.microsoft.com/office/word/2016/wordml/cid" xmlns:w16="http://schemas.microsoft.com/office/word/2018/wordml" xmlns:w16sdtdh="http://schemas.microsoft.com/office/word/2020/wordml/sdtdatahash" xmlns:w16se="http://schemas.microsoft.com/office/word/2015/wordml/symex" xmlns:wpg="http://schemas.microsoft.com/office/word/2010/wordprocessingGroup" xmlns:wpi="http://schemas.microsoft.com/office/word/2010/wordprocessingInk" xmlns:wne="http://schemas.microsoft.com/office/word/2006/wordml" xmlns:wps="http://schemas.microsoft.com/office/word/2010/wordprocessingShape" mc:Ignorable="w14 w15 w16se w16cid w16 w16cex w16sdtdh wp14">
+<w:document xmlns:wpc="http://schemas.microsoft.com/office/word/2010/wordprocessingCanvas" xmlns:cx="http://schemas.microsoft.com/office/drawing/2014/chartex" xmlns:cx1="http://schemas.microsoft.com/office/drawing/2015/9/8/chartex" xmlns:cx2="http://schemas.microsoft.com/office/drawing/2015/10/21/chartex" xmlns:cx3="http://schemas.microsoft.com/office/drawing/2016/5/9/chartex" xmlns:cx4="http://schemas.microsoft.com/office/drawing/2016/5/10/chartex" xmlns:cx5="http://schemas.microsoft.com/office/drawing/2016/5/11/chartex" xmlns:cx6="http://schemas.microsoft.com/office/drawing/2016/5/12/chartex" xmlns:cx7="http://schemas.microsoft.com/office/drawing/2016/5/13/chartex" xmlns:cx8="http://schemas.microsoft.com/office/drawing/2016/5/14/chartex" xmlns:mc="http://schemas.openxmlformats.org/markup-compatibility/2006" xmlns:aink="http://schemas.microsoft.com/office/drawing/2016/ink" xmlns:am3d="http://schemas.microsoft.com/office/drawing/2017/model3d" xmlns:o="urn:schemas-microsoft-com:office:office" xmlns:r="http://schemas.openxmlformats.org/officeDocument/2006/relationships" xmlns:m="http://schemas.openxmlformats.org/officeDocument/2006/math" xmlns:v="urn:schemas-microsoft-com:vml" xmlns:wp14="http://schemas.microsoft.com/office/word/2010/wordprocessingDrawing" xmlns:wp="http://schemas.openxmlformats.org/drawingml/2006/wordprocessingDrawing" xmlns:w10="urn:schemas-microsoft-com:office:word" xmlns:w="http://schemas.openxmlformats.org/wordprocessingml/2006/main" xmlns:w14="http://schemas.microsoft.com/office/word/2010/wordml" xmlns:w15="http://schemas.microsoft.com/office/word/2012/wordml" xmlns:w16cid="http://schemas.microsoft.com/office/word/2016/wordml/cid" xmlns:w16se="http://schemas.microsoft.com/office/word/2015/wordml/symex" xmlns:wpg="http://schemas.microsoft.com/office/word/2010/wordprocessingGroup" xmlns:wpi="http://schemas.microsoft.com/office/word/2010/wordprocessingInk" xmlns:wne="http://schemas.microsoft.com/office/word/2006/wordml" xmlns:wps="http://schemas.microsoft.com/office/word/2010/wordprocessingShape" mc:Ignorable="w14 w15 w16se w16cid wp14">
   <w:body>
     <w:p/>
     <w:p>
@@ -18,7 +18,25 @@
           <w:sz w:val="48"/>
           <w:szCs w:val="48"/>
         </w:rPr>
-        <w:t>Advanced Object Oriented Programming</w:t>
+        <w:t xml:space="preserve">Advanced </w:t>
+      </w:r>
+      <w:proofErr w:type="gramStart"/>
+      <w:r>
+        <w:rPr>
+          <w:b/>
+          <w:sz w:val="48"/>
+          <w:szCs w:val="48"/>
+        </w:rPr>
+        <w:t>Object Oriented</w:t>
+      </w:r>
+      <w:proofErr w:type="gramEnd"/>
+      <w:r>
+        <w:rPr>
+          <w:b/>
+          <w:sz w:val="48"/>
+          <w:szCs w:val="48"/>
+        </w:rPr>
+        <w:t xml:space="preserve"> Programming</w:t>
       </w:r>
     </w:p>
     <w:p>
@@ -665,6 +683,7 @@
                 <w:szCs w:val="28"/>
               </w:rPr>
             </w:pPr>
+            <w:proofErr w:type="spellStart"/>
             <w:r>
               <w:rPr>
                 <w:sz w:val="28"/>
@@ -672,6 +691,7 @@
               </w:rPr>
               <w:t>Istek</w:t>
             </w:r>
+            <w:proofErr w:type="spellEnd"/>
           </w:p>
         </w:tc>
         <w:tc>
@@ -1078,7 +1098,7 @@
           <w:sz w:val="28"/>
           <w:szCs w:val="28"/>
         </w:rPr>
-        <w:t>_____________________________________________________________________________________________________________________________________________________________________________________________________________________________________________________________________________________________________________________________________________________________________________________________________________________________________________________________________________________________________________________________________________________________________________________________________________________________________________________________________________________________________________________________________________________________________________________________________________________________________________________________________________________________________________________________________________________________________________________________________________________________________________________________________________________________________________________________________________________________________________________________________________________________________________________________________________________________________________________________________________________________________________________________________________________________________________________________________________________________________________________________________________________________________________________________________________________________________________________________________________________________________________________________________________________________________________________________________________________________________________________________________________________________________________________________________________________________________________________________________</w:t>
+        <w:t>It’s a “has-a” relationship between two objects where one object has another object. In aggregation, the lifetime of the “part” is not tied to the lifetime of the “whole”, which means if the “whole” is deleted, the “parts” don’t have to be deleted. In composition it’s the opposite because the lifetime of the “part” is tied to the lifetime of the “whole”, which means if the “whole” is deleted, the “parts” have to be deleted too . Aggregation relationship is represented by a hollow diamond which goes to the “whole” side(the side that has another “parts”), whereas composition relationship is represented by a filled black diamond which also goes to the “whole” side.</w:t>
       </w:r>
     </w:p>
     <w:p>
@@ -1205,7 +1225,7 @@
           <w:sz w:val="28"/>
           <w:szCs w:val="28"/>
         </w:rPr>
-        <w:t>__________________________________________________________________________________________________________________________________________________________________________________________________________________________________________________________________________________________________________________________________________________________________________________________________________________________________________________________________________________________________________________________________________________________________________________________________________________________________________________________________________________________________________________________________________________________________________________________________________________________________________________________________________________________________________________________________________________________________________________________________________________________________________________________________________________________________________________________________________________________________________________________________________________________________________________________________________________________________________________________________________________________________________________________________________________________________________________________________________________________________________________________________________________________________________________________________________________________________________________________________________________________________________________________________________________________________________________________________________________________________________________________________________________________________________________________________________________________________________________________________________________________________________________________________________________</w:t>
+        <w:t>A class is a template for making objects and an object is an instance of a class. That means when creating an object, you must allocate a memory by using a “new” keyword, whereas no memory allocated when creating a class. Also, objects store its state or values of fields , but classes don’t do that. Another difference is that objects can be manipulated and classes can’t because objects are stored in memory.</w:t>
       </w:r>
     </w:p>
     <w:p>
@@ -1401,6 +1421,7 @@
         </w:rPr>
         <w:t xml:space="preserve">are they shown in a UML </w:t>
       </w:r>
+      <w:proofErr w:type="gramStart"/>
       <w:r>
         <w:rPr>
           <w:sz w:val="28"/>
@@ -1408,6 +1429,7 @@
         </w:rPr>
         <w:t>diagram.</w:t>
       </w:r>
+      <w:proofErr w:type="gramEnd"/>
       <w:r>
         <w:rPr>
           <w:sz w:val="28"/>
@@ -1509,14 +1531,7 @@
           <w:sz w:val="28"/>
           <w:szCs w:val="28"/>
         </w:rPr>
-        <w:t>______________________________________________________________________________________________________________________________________________________________________________________________________________________________________________________________________________________________________________________________________________________________________________________________________________________________________________________________________________________________________________________________________________________________________________________________________________________________________________________________________________________________________________</w:t>
-      </w:r>
-      <w:r>
-        <w:rPr>
-          <w:sz w:val="28"/>
-          <w:szCs w:val="28"/>
-        </w:rPr>
-        <w:t>___________________________________________________________________________________________________________________________________________________________________________________________________________________________________________________________________________________________________________________________________________________________________________________________________________________________________________________________________________________________________________________________________________________________________________________________________________________________________________________________________________________________________________________________________________________________________________________________________________________________________________________________________________________________________________________________________________________________________</w:t>
+        <w:t>It’s a keyword that specifies the accessibility of a class or class members. Access modifier is important because it helps to control the access to certain class members, which allows to encapsulate data and protect the integrity of a program. Public access modifier grants access to a class or a member from everywhere in the program, whereas private access modifier makes class members visible only to the class they were declared. In a UML diagram, private access modifier is shown with a “-“ (minus) sign and public access modifier is shown with a “+” (plus) sign.</w:t>
       </w:r>
     </w:p>
     <w:p>
@@ -2046,33 +2061,59 @@
         <w:t>Insert your UML diagram after this line.</w:t>
       </w:r>
     </w:p>
+    <w:p>
+      <w:r>
+        <w:rPr>
+          <w:noProof/>
+        </w:rPr>
+        <w:drawing>
+          <wp:inline distT="0" distB="0" distL="0" distR="0" wp14:anchorId="0831CDCD" wp14:editId="144E7249">
+            <wp:extent cx="8326877" cy="6196189"/>
+            <wp:effectExtent l="0" t="0" r="4445" b="1905"/>
+            <wp:docPr id="2" name="Picture 2"/>
+            <wp:cNvGraphicFramePr>
+              <a:graphicFrameLocks xmlns:a="http://schemas.openxmlformats.org/drawingml/2006/main" noChangeAspect="1"/>
+            </wp:cNvGraphicFramePr>
+            <a:graphic xmlns:a="http://schemas.openxmlformats.org/drawingml/2006/main">
+              <a:graphicData uri="http://schemas.openxmlformats.org/drawingml/2006/picture">
+                <pic:pic xmlns:pic="http://schemas.openxmlformats.org/drawingml/2006/picture">
+                  <pic:nvPicPr>
+                    <pic:cNvPr id="2" name="mini_assignment1.jpg"/>
+                    <pic:cNvPicPr/>
+                  </pic:nvPicPr>
+                  <pic:blipFill>
+                    <a:blip r:embed="rId6">
+                      <a:extLst>
+                        <a:ext uri="{28A0092B-C50C-407E-A947-70E740481C1C}">
+                          <a14:useLocalDpi xmlns:a14="http://schemas.microsoft.com/office/drawing/2010/main" val="0"/>
+                        </a:ext>
+                      </a:extLst>
+                    </a:blip>
+                    <a:stretch>
+                      <a:fillRect/>
+                    </a:stretch>
+                  </pic:blipFill>
+                  <pic:spPr>
+                    <a:xfrm>
+                      <a:off x="0" y="0"/>
+                      <a:ext cx="8382321" cy="6237446"/>
+                    </a:xfrm>
+                    <a:prstGeom prst="rect">
+                      <a:avLst/>
+                    </a:prstGeom>
+                  </pic:spPr>
+                </pic:pic>
+              </a:graphicData>
+            </a:graphic>
+          </wp:inline>
+        </w:drawing>
+      </w:r>
+      <w:bookmarkStart w:id="0" w:name="_GoBack"/>
+      <w:bookmarkEnd w:id="0"/>
+    </w:p>
     <w:p/>
     <w:p/>
     <w:p/>
-    <w:p/>
-    <w:p>
-      <w:pPr>
-        <w:rPr>
-          <w:sz w:val="28"/>
-          <w:szCs w:val="28"/>
-        </w:rPr>
-      </w:pPr>
-    </w:p>
-    <w:p>
-      <w:pPr>
-        <w:rPr>
-          <w:sz w:val="28"/>
-          <w:szCs w:val="28"/>
-        </w:rPr>
-      </w:pPr>
-    </w:p>
-    <w:p/>
-    <w:p/>
-    <w:p/>
-    <w:p/>
-    <w:p/>
-    <w:p/>
-    <w:p/>
     <w:p>
       <w:pPr>
         <w:rPr>
@@ -2177,7 +2218,25 @@
           <w:sz w:val="28"/>
           <w:szCs w:val="28"/>
         </w:rPr>
-        <w:t xml:space="preserve">- Note: Mobi Help members are </w:t>
+        <w:t xml:space="preserve">- Note: </w:t>
+      </w:r>
+      <w:proofErr w:type="spellStart"/>
+      <w:r>
+        <w:rPr>
+          <w:color w:val="FF0000"/>
+          <w:sz w:val="28"/>
+          <w:szCs w:val="28"/>
+        </w:rPr>
+        <w:t>Mobi</w:t>
+      </w:r>
+      <w:proofErr w:type="spellEnd"/>
+      <w:r>
+        <w:rPr>
+          <w:color w:val="FF0000"/>
+          <w:sz w:val="28"/>
+          <w:szCs w:val="28"/>
+        </w:rPr>
+        <w:t xml:space="preserve"> Help members are </w:t>
       </w:r>
       <w:r>
         <w:rPr>
@@ -2232,7 +2291,7 @@
 </file>
 
 <file path=word/numbering.xml><?xml version="1.0" encoding="utf-8"?>
-<w:numbering xmlns:wpc="http://schemas.microsoft.com/office/word/2010/wordprocessingCanvas" xmlns:cx="http://schemas.microsoft.com/office/drawing/2014/chartex" xmlns:cx1="http://schemas.microsoft.com/office/drawing/2015/9/8/chartex" xmlns:cx2="http://schemas.microsoft.com/office/drawing/2015/10/21/chartex" xmlns:cx3="http://schemas.microsoft.com/office/drawing/2016/5/9/chartex" xmlns:cx4="http://schemas.microsoft.com/office/drawing/2016/5/10/chartex" xmlns:cx5="http://schemas.microsoft.com/office/drawing/2016/5/11/chartex" xmlns:cx6="http://schemas.microsoft.com/office/drawing/2016/5/12/chartex" xmlns:cx7="http://schemas.microsoft.com/office/drawing/2016/5/13/chartex" xmlns:cx8="http://schemas.microsoft.com/office/drawing/2016/5/14/chartex" xmlns:mc="http://schemas.openxmlformats.org/markup-compatibility/2006" xmlns:aink="http://schemas.microsoft.com/office/drawing/2016/ink" xmlns:am3d="http://schemas.microsoft.com/office/drawing/2017/model3d" xmlns:o="urn:schemas-microsoft-com:office:office" xmlns:r="http://schemas.openxmlformats.org/officeDocument/2006/relationships" xmlns:m="http://schemas.openxmlformats.org/officeDocument/2006/math" xmlns:v="urn:schemas-microsoft-com:vml" xmlns:wp14="http://schemas.microsoft.com/office/word/2010/wordprocessingDrawing" xmlns:wp="http://schemas.openxmlformats.org/drawingml/2006/wordprocessingDrawing" xmlns:w10="urn:schemas-microsoft-com:office:word" xmlns:w="http://schemas.openxmlformats.org/wordprocessingml/2006/main" xmlns:w14="http://schemas.microsoft.com/office/word/2010/wordml" xmlns:w15="http://schemas.microsoft.com/office/word/2012/wordml" xmlns:w16cex="http://schemas.microsoft.com/office/word/2018/wordml/cex" xmlns:w16cid="http://schemas.microsoft.com/office/word/2016/wordml/cid" xmlns:w16="http://schemas.microsoft.com/office/word/2018/wordml" xmlns:w16sdtdh="http://schemas.microsoft.com/office/word/2020/wordml/sdtdatahash" xmlns:w16se="http://schemas.microsoft.com/office/word/2015/wordml/symex" xmlns:wpg="http://schemas.microsoft.com/office/word/2010/wordprocessingGroup" xmlns:wpi="http://schemas.microsoft.com/office/word/2010/wordprocessingInk" xmlns:wne="http://schemas.microsoft.com/office/word/2006/wordml" xmlns:wps="http://schemas.microsoft.com/office/word/2010/wordprocessingShape" mc:Ignorable="w14 w15 w16se w16cid w16 w16cex w16sdtdh wp14">
+<w:numbering xmlns:wpc="http://schemas.microsoft.com/office/word/2010/wordprocessingCanvas" xmlns:cx="http://schemas.microsoft.com/office/drawing/2014/chartex" xmlns:cx1="http://schemas.microsoft.com/office/drawing/2015/9/8/chartex" xmlns:cx2="http://schemas.microsoft.com/office/drawing/2015/10/21/chartex" xmlns:cx3="http://schemas.microsoft.com/office/drawing/2016/5/9/chartex" xmlns:cx4="http://schemas.microsoft.com/office/drawing/2016/5/10/chartex" xmlns:cx5="http://schemas.microsoft.com/office/drawing/2016/5/11/chartex" xmlns:cx6="http://schemas.microsoft.com/office/drawing/2016/5/12/chartex" xmlns:cx7="http://schemas.microsoft.com/office/drawing/2016/5/13/chartex" xmlns:cx8="http://schemas.microsoft.com/office/drawing/2016/5/14/chartex" xmlns:mc="http://schemas.openxmlformats.org/markup-compatibility/2006" xmlns:aink="http://schemas.microsoft.com/office/drawing/2016/ink" xmlns:am3d="http://schemas.microsoft.com/office/drawing/2017/model3d" xmlns:o="urn:schemas-microsoft-com:office:office" xmlns:r="http://schemas.openxmlformats.org/officeDocument/2006/relationships" xmlns:m="http://schemas.openxmlformats.org/officeDocument/2006/math" xmlns:v="urn:schemas-microsoft-com:vml" xmlns:wp14="http://schemas.microsoft.com/office/word/2010/wordprocessingDrawing" xmlns:wp="http://schemas.openxmlformats.org/drawingml/2006/wordprocessingDrawing" xmlns:w10="urn:schemas-microsoft-com:office:word" xmlns:w="http://schemas.openxmlformats.org/wordprocessingml/2006/main" xmlns:w14="http://schemas.microsoft.com/office/word/2010/wordml" xmlns:w15="http://schemas.microsoft.com/office/word/2012/wordml" xmlns:w16cid="http://schemas.microsoft.com/office/word/2016/wordml/cid" xmlns:w16se="http://schemas.microsoft.com/office/word/2015/wordml/symex" xmlns:wpg="http://schemas.microsoft.com/office/word/2010/wordprocessingGroup" xmlns:wpi="http://schemas.microsoft.com/office/word/2010/wordprocessingInk" xmlns:wne="http://schemas.microsoft.com/office/word/2006/wordml" xmlns:wps="http://schemas.microsoft.com/office/word/2010/wordprocessingShape" mc:Ignorable="w14 w15 w16se w16cid wp14">
   <w:abstractNum w:abstractNumId="0" w15:restartNumberingAfterBreak="0">
     <w:nsid w:val="10414CB1"/>
     <w:multiLevelType w:val="hybridMultilevel"/>
@@ -2959,7 +3018,7 @@
 </file>
 
 <file path=word/styles.xml><?xml version="1.0" encoding="utf-8"?>
-<w:styles xmlns:mc="http://schemas.openxmlformats.org/markup-compatibility/2006" xmlns:r="http://schemas.openxmlformats.org/officeDocument/2006/relationships" xmlns:w="http://schemas.openxmlformats.org/wordprocessingml/2006/main" xmlns:w14="http://schemas.microsoft.com/office/word/2010/wordml" xmlns:w15="http://schemas.microsoft.com/office/word/2012/wordml" xmlns:w16cex="http://schemas.microsoft.com/office/word/2018/wordml/cex" xmlns:w16cid="http://schemas.microsoft.com/office/word/2016/wordml/cid" xmlns:w16="http://schemas.microsoft.com/office/word/2018/wordml" xmlns:w16sdtdh="http://schemas.microsoft.com/office/word/2020/wordml/sdtdatahash" xmlns:w16se="http://schemas.microsoft.com/office/word/2015/wordml/symex" mc:Ignorable="w14 w15 w16se w16cid w16 w16cex w16sdtdh">
+<w:styles xmlns:mc="http://schemas.openxmlformats.org/markup-compatibility/2006" xmlns:r="http://schemas.openxmlformats.org/officeDocument/2006/relationships" xmlns:w="http://schemas.openxmlformats.org/wordprocessingml/2006/main" xmlns:w14="http://schemas.microsoft.com/office/word/2010/wordml" xmlns:w15="http://schemas.microsoft.com/office/word/2012/wordml" xmlns:w16cid="http://schemas.microsoft.com/office/word/2016/wordml/cid" xmlns:w16se="http://schemas.microsoft.com/office/word/2015/wordml/symex" mc:Ignorable="w14 w15 w16se w16cid">
   <w:docDefaults>
     <w:rPrDefault>
       <w:rPr>
@@ -3768,7 +3827,7 @@
 </file>
 
 <file path=customXml/itemProps1.xml><?xml version="1.0" encoding="utf-8"?>
-<ds:datastoreItem xmlns:ds="http://schemas.openxmlformats.org/officeDocument/2006/customXml" ds:itemID="{F1646AE3-1F66-A74B-A71F-A4CBF83A268A}">
+<ds:datastoreItem xmlns:ds="http://schemas.openxmlformats.org/officeDocument/2006/customXml" ds:itemID="{1234EA3F-CF0A-AF46-A141-42235235FE12}">
   <ds:schemaRefs>
     <ds:schemaRef ds:uri="http://schemas.openxmlformats.org/officeDocument/2006/bibliography"/>
   </ds:schemaRefs>

--- a/Assignment1Files/ADV_OOP mini assignment1.docx
+++ b/Assignment1Files/ADV_OOP mini assignment1.docx
@@ -2108,14 +2108,13 @@
           </wp:inline>
         </w:drawing>
       </w:r>
-      <w:bookmarkStart w:id="0" w:name="_GoBack"/>
-      <w:bookmarkEnd w:id="0"/>
     </w:p>
     <w:p/>
     <w:p/>
     <w:p/>
     <w:p>
       <w:pPr>
+        <w:jc w:val="center"/>
         <w:rPr>
           <w:color w:val="FF0000"/>
           <w:sz w:val="28"/>
@@ -2123,6 +2122,8 @@
           <w:u w:val="single"/>
         </w:rPr>
       </w:pPr>
+      <w:bookmarkStart w:id="0" w:name="_GoBack"/>
+      <w:bookmarkEnd w:id="0"/>
       <w:r>
         <w:rPr>
           <w:color w:val="FF0000"/>
@@ -2130,27 +2131,6 @@
           <w:szCs w:val="28"/>
           <w:u w:val="single"/>
         </w:rPr>
-        <w:br w:type="page"/>
-      </w:r>
-    </w:p>
-    <w:p>
-      <w:pPr>
-        <w:jc w:val="center"/>
-        <w:rPr>
-          <w:color w:val="FF0000"/>
-          <w:sz w:val="28"/>
-          <w:szCs w:val="28"/>
-          <w:u w:val="single"/>
-        </w:rPr>
-      </w:pPr>
-      <w:r>
-        <w:rPr>
-          <w:color w:val="FF0000"/>
-          <w:sz w:val="28"/>
-          <w:szCs w:val="28"/>
-          <w:u w:val="single"/>
-        </w:rPr>
-        <w:lastRenderedPageBreak/>
         <w:t>C</w:t>
       </w:r>
       <w:r>
@@ -3827,7 +3807,7 @@
 </file>
 
 <file path=customXml/itemProps1.xml><?xml version="1.0" encoding="utf-8"?>
-<ds:datastoreItem xmlns:ds="http://schemas.openxmlformats.org/officeDocument/2006/customXml" ds:itemID="{1234EA3F-CF0A-AF46-A141-42235235FE12}">
+<ds:datastoreItem xmlns:ds="http://schemas.openxmlformats.org/officeDocument/2006/customXml" ds:itemID="{B1E002B9-2400-714F-AB74-1383D85BA0E5}">
   <ds:schemaRefs>
     <ds:schemaRef ds:uri="http://schemas.openxmlformats.org/officeDocument/2006/bibliography"/>
   </ds:schemaRefs>

--- a/Assignment1Files/ADV_OOP mini assignment1.docx
+++ b/Assignment1Files/ADV_OOP mini assignment1.docx
@@ -2066,11 +2066,12 @@
         <w:rPr>
           <w:noProof/>
         </w:rPr>
+        <w:lastRenderedPageBreak/>
         <w:drawing>
-          <wp:inline distT="0" distB="0" distL="0" distR="0" wp14:anchorId="0831CDCD" wp14:editId="144E7249">
-            <wp:extent cx="8326877" cy="6196189"/>
-            <wp:effectExtent l="0" t="0" r="4445" b="1905"/>
-            <wp:docPr id="2" name="Picture 2"/>
+          <wp:inline distT="0" distB="0" distL="0" distR="0" wp14:anchorId="17CBBB43" wp14:editId="08E6B925">
+            <wp:extent cx="6791960" cy="6858000"/>
+            <wp:effectExtent l="0" t="0" r="2540" b="0"/>
+            <wp:docPr id="1" name="Picture 1"/>
             <wp:cNvGraphicFramePr>
               <a:graphicFrameLocks xmlns:a="http://schemas.openxmlformats.org/drawingml/2006/main" noChangeAspect="1"/>
             </wp:cNvGraphicFramePr>
@@ -2078,7 +2079,7 @@
               <a:graphicData uri="http://schemas.openxmlformats.org/drawingml/2006/picture">
                 <pic:pic xmlns:pic="http://schemas.openxmlformats.org/drawingml/2006/picture">
                   <pic:nvPicPr>
-                    <pic:cNvPr id="2" name="mini_assignment1.jpg"/>
+                    <pic:cNvPr id="1" name="mini_assignment1_1.jpg"/>
                     <pic:cNvPicPr/>
                   </pic:nvPicPr>
                   <pic:blipFill>
@@ -2096,7 +2097,7 @@
                   <pic:spPr>
                     <a:xfrm>
                       <a:off x="0" y="0"/>
-                      <a:ext cx="8382321" cy="6237446"/>
+                      <a:ext cx="6791960" cy="6858000"/>
                     </a:xfrm>
                     <a:prstGeom prst="rect">
                       <a:avLst/>
@@ -2108,6 +2109,8 @@
           </wp:inline>
         </w:drawing>
       </w:r>
+      <w:bookmarkStart w:id="0" w:name="_GoBack"/>
+      <w:bookmarkEnd w:id="0"/>
     </w:p>
     <w:p/>
     <w:p/>
@@ -2122,8 +2125,6 @@
           <w:u w:val="single"/>
         </w:rPr>
       </w:pPr>
-      <w:bookmarkStart w:id="0" w:name="_GoBack"/>
-      <w:bookmarkEnd w:id="0"/>
       <w:r>
         <w:rPr>
           <w:color w:val="FF0000"/>
@@ -3807,7 +3808,7 @@
 </file>
 
 <file path=customXml/itemProps1.xml><?xml version="1.0" encoding="utf-8"?>
-<ds:datastoreItem xmlns:ds="http://schemas.openxmlformats.org/officeDocument/2006/customXml" ds:itemID="{B1E002B9-2400-714F-AB74-1383D85BA0E5}">
+<ds:datastoreItem xmlns:ds="http://schemas.openxmlformats.org/officeDocument/2006/customXml" ds:itemID="{A3ECB2FB-53B0-3D42-A704-6D6BDF1875D9}">
   <ds:schemaRefs>
     <ds:schemaRef ds:uri="http://schemas.openxmlformats.org/officeDocument/2006/bibliography"/>
   </ds:schemaRefs>

--- a/Assignment1Files/ADV_OOP mini assignment1.docx
+++ b/Assignment1Files/ADV_OOP mini assignment1.docx
@@ -1,6 +1,6 @@
 
 <file path=word/document.xml><?xml version="1.0" encoding="utf-8"?>
-<w:document xmlns:wpc="http://schemas.microsoft.com/office/word/2010/wordprocessingCanvas" xmlns:cx="http://schemas.microsoft.com/office/drawing/2014/chartex" xmlns:cx1="http://schemas.microsoft.com/office/drawing/2015/9/8/chartex" xmlns:cx2="http://schemas.microsoft.com/office/drawing/2015/10/21/chartex" xmlns:cx3="http://schemas.microsoft.com/office/drawing/2016/5/9/chartex" xmlns:cx4="http://schemas.microsoft.com/office/drawing/2016/5/10/chartex" xmlns:cx5="http://schemas.microsoft.com/office/drawing/2016/5/11/chartex" xmlns:cx6="http://schemas.microsoft.com/office/drawing/2016/5/12/chartex" xmlns:cx7="http://schemas.microsoft.com/office/drawing/2016/5/13/chartex" xmlns:cx8="http://schemas.microsoft.com/office/drawing/2016/5/14/chartex" xmlns:mc="http://schemas.openxmlformats.org/markup-compatibility/2006" xmlns:aink="http://schemas.microsoft.com/office/drawing/2016/ink" xmlns:am3d="http://schemas.microsoft.com/office/drawing/2017/model3d" xmlns:o="urn:schemas-microsoft-com:office:office" xmlns:r="http://schemas.openxmlformats.org/officeDocument/2006/relationships" xmlns:m="http://schemas.openxmlformats.org/officeDocument/2006/math" xmlns:v="urn:schemas-microsoft-com:vml" xmlns:wp14="http://schemas.microsoft.com/office/word/2010/wordprocessingDrawing" xmlns:wp="http://schemas.openxmlformats.org/drawingml/2006/wordprocessingDrawing" xmlns:w10="urn:schemas-microsoft-com:office:word" xmlns:w="http://schemas.openxmlformats.org/wordprocessingml/2006/main" xmlns:w14="http://schemas.microsoft.com/office/word/2010/wordml" xmlns:w15="http://schemas.microsoft.com/office/word/2012/wordml" xmlns:w16cex="http://schemas.microsoft.com/office/word/2018/wordml/cex" xmlns:w16cid="http://schemas.microsoft.com/office/word/2016/wordml/cid" xmlns:w16="http://schemas.microsoft.com/office/word/2018/wordml" xmlns:w16sdtdh="http://schemas.microsoft.com/office/word/2020/wordml/sdtdatahash" xmlns:w16se="http://schemas.microsoft.com/office/word/2015/wordml/symex" xmlns:wpg="http://schemas.microsoft.com/office/word/2010/wordprocessingGroup" xmlns:wpi="http://schemas.microsoft.com/office/word/2010/wordprocessingInk" xmlns:wne="http://schemas.microsoft.com/office/word/2006/wordml" xmlns:wps="http://schemas.microsoft.com/office/word/2010/wordprocessingShape" mc:Ignorable="w14 w15 w16se w16cid w16 w16cex w16sdtdh wp14">
+<w:document xmlns:wpc="http://schemas.microsoft.com/office/word/2010/wordprocessingCanvas" xmlns:cx="http://schemas.microsoft.com/office/drawing/2014/chartex" xmlns:cx1="http://schemas.microsoft.com/office/drawing/2015/9/8/chartex" xmlns:cx2="http://schemas.microsoft.com/office/drawing/2015/10/21/chartex" xmlns:cx3="http://schemas.microsoft.com/office/drawing/2016/5/9/chartex" xmlns:cx4="http://schemas.microsoft.com/office/drawing/2016/5/10/chartex" xmlns:cx5="http://schemas.microsoft.com/office/drawing/2016/5/11/chartex" xmlns:cx6="http://schemas.microsoft.com/office/drawing/2016/5/12/chartex" xmlns:cx7="http://schemas.microsoft.com/office/drawing/2016/5/13/chartex" xmlns:cx8="http://schemas.microsoft.com/office/drawing/2016/5/14/chartex" xmlns:mc="http://schemas.openxmlformats.org/markup-compatibility/2006" xmlns:aink="http://schemas.microsoft.com/office/drawing/2016/ink" xmlns:am3d="http://schemas.microsoft.com/office/drawing/2017/model3d" xmlns:o="urn:schemas-microsoft-com:office:office" xmlns:r="http://schemas.openxmlformats.org/officeDocument/2006/relationships" xmlns:m="http://schemas.openxmlformats.org/officeDocument/2006/math" xmlns:v="urn:schemas-microsoft-com:vml" xmlns:wp14="http://schemas.microsoft.com/office/word/2010/wordprocessingDrawing" xmlns:wp="http://schemas.openxmlformats.org/drawingml/2006/wordprocessingDrawing" xmlns:w10="urn:schemas-microsoft-com:office:word" xmlns:w="http://schemas.openxmlformats.org/wordprocessingml/2006/main" xmlns:w14="http://schemas.microsoft.com/office/word/2010/wordml" xmlns:w15="http://schemas.microsoft.com/office/word/2012/wordml" xmlns:w16cid="http://schemas.microsoft.com/office/word/2016/wordml/cid" xmlns:w16se="http://schemas.microsoft.com/office/word/2015/wordml/symex" xmlns:wpg="http://schemas.microsoft.com/office/word/2010/wordprocessingGroup" xmlns:wpi="http://schemas.microsoft.com/office/word/2010/wordprocessingInk" xmlns:wne="http://schemas.microsoft.com/office/word/2006/wordml" xmlns:wps="http://schemas.microsoft.com/office/word/2010/wordprocessingShape" mc:Ignorable="w14 w15 w16se w16cid wp14">
   <w:body>
     <w:p/>
     <w:p>
@@ -2265,6 +2265,11 @@
       </w:r>
     </w:p>
     <w:p>
+      <w:pPr>
+        <w:rPr>
+          <w:b/>
+        </w:rPr>
+      </w:pPr>
       <w:r>
         <w:rPr>
           <w:b/>
@@ -2274,18 +2279,16 @@
       </w:r>
     </w:p>
     <w:p>
-      <w:pPr>
-        <w:jc w:val="center"/>
-      </w:pPr>
+      <w:bookmarkStart w:id="0" w:name="_GoBack"/>
       <w:r>
         <w:rPr>
           <w:noProof/>
         </w:rPr>
         <w:drawing>
-          <wp:inline distT="0" distB="0" distL="0" distR="0" wp14:anchorId="3694B03B" wp14:editId="63B5A0DA">
-            <wp:extent cx="8481691" cy="6381344"/>
+          <wp:inline distT="0" distB="0" distL="0" distR="0" wp14:anchorId="4EBE1E8D" wp14:editId="7E4BA118">
+            <wp:extent cx="6791960" cy="5564221"/>
             <wp:effectExtent l="0" t="0" r="2540" b="0"/>
-            <wp:docPr id="1" name="Picture 1"/>
+            <wp:docPr id="2" name="Picture 2"/>
             <wp:cNvGraphicFramePr>
               <a:graphicFrameLocks xmlns:a="http://schemas.openxmlformats.org/drawingml/2006/main" noChangeAspect="1"/>
             </wp:cNvGraphicFramePr>
@@ -2293,7 +2296,7 @@
               <a:graphicData uri="http://schemas.openxmlformats.org/drawingml/2006/picture">
                 <pic:pic xmlns:pic="http://schemas.openxmlformats.org/drawingml/2006/picture">
                   <pic:nvPicPr>
-                    <pic:cNvPr id="1" name="mini_assignment1.jpg"/>
+                    <pic:cNvPr id="2" name="mini_assignment1_1.jpg"/>
                     <pic:cNvPicPr/>
                   </pic:nvPicPr>
                   <pic:blipFill>
@@ -2311,7 +2314,7 @@
                   <pic:spPr>
                     <a:xfrm>
                       <a:off x="0" y="0"/>
-                      <a:ext cx="8579731" cy="6455106"/>
+                      <a:ext cx="6795466" cy="5567093"/>
                     </a:xfrm>
                     <a:prstGeom prst="rect">
                       <a:avLst/>
@@ -2323,6 +2326,13 @@
           </wp:inline>
         </w:drawing>
       </w:r>
+      <w:bookmarkEnd w:id="0"/>
+    </w:p>
+    <w:p/>
+    <w:p>
+      <w:pPr>
+        <w:jc w:val="center"/>
+      </w:pPr>
     </w:p>
     <w:p>
       <w:pPr>
@@ -2482,7 +2492,7 @@
 </file>
 
 <file path=word/numbering.xml><?xml version="1.0" encoding="utf-8"?>
-<w:numbering xmlns:wpc="http://schemas.microsoft.com/office/word/2010/wordprocessingCanvas" xmlns:cx="http://schemas.microsoft.com/office/drawing/2014/chartex" xmlns:cx1="http://schemas.microsoft.com/office/drawing/2015/9/8/chartex" xmlns:cx2="http://schemas.microsoft.com/office/drawing/2015/10/21/chartex" xmlns:cx3="http://schemas.microsoft.com/office/drawing/2016/5/9/chartex" xmlns:cx4="http://schemas.microsoft.com/office/drawing/2016/5/10/chartex" xmlns:cx5="http://schemas.microsoft.com/office/drawing/2016/5/11/chartex" xmlns:cx6="http://schemas.microsoft.com/office/drawing/2016/5/12/chartex" xmlns:cx7="http://schemas.microsoft.com/office/drawing/2016/5/13/chartex" xmlns:cx8="http://schemas.microsoft.com/office/drawing/2016/5/14/chartex" xmlns:mc="http://schemas.openxmlformats.org/markup-compatibility/2006" xmlns:aink="http://schemas.microsoft.com/office/drawing/2016/ink" xmlns:am3d="http://schemas.microsoft.com/office/drawing/2017/model3d" xmlns:o="urn:schemas-microsoft-com:office:office" xmlns:r="http://schemas.openxmlformats.org/officeDocument/2006/relationships" xmlns:m="http://schemas.openxmlformats.org/officeDocument/2006/math" xmlns:v="urn:schemas-microsoft-com:vml" xmlns:wp14="http://schemas.microsoft.com/office/word/2010/wordprocessingDrawing" xmlns:wp="http://schemas.openxmlformats.org/drawingml/2006/wordprocessingDrawing" xmlns:w10="urn:schemas-microsoft-com:office:word" xmlns:w="http://schemas.openxmlformats.org/wordprocessingml/2006/main" xmlns:w14="http://schemas.microsoft.com/office/word/2010/wordml" xmlns:w15="http://schemas.microsoft.com/office/word/2012/wordml" xmlns:w16cex="http://schemas.microsoft.com/office/word/2018/wordml/cex" xmlns:w16cid="http://schemas.microsoft.com/office/word/2016/wordml/cid" xmlns:w16="http://schemas.microsoft.com/office/word/2018/wordml" xmlns:w16sdtdh="http://schemas.microsoft.com/office/word/2020/wordml/sdtdatahash" xmlns:w16se="http://schemas.microsoft.com/office/word/2015/wordml/symex" xmlns:wpg="http://schemas.microsoft.com/office/word/2010/wordprocessingGroup" xmlns:wpi="http://schemas.microsoft.com/office/word/2010/wordprocessingInk" xmlns:wne="http://schemas.microsoft.com/office/word/2006/wordml" xmlns:wps="http://schemas.microsoft.com/office/word/2010/wordprocessingShape" mc:Ignorable="w14 w15 w16se w16cid w16 w16cex w16sdtdh wp14">
+<w:numbering xmlns:wpc="http://schemas.microsoft.com/office/word/2010/wordprocessingCanvas" xmlns:cx="http://schemas.microsoft.com/office/drawing/2014/chartex" xmlns:cx1="http://schemas.microsoft.com/office/drawing/2015/9/8/chartex" xmlns:cx2="http://schemas.microsoft.com/office/drawing/2015/10/21/chartex" xmlns:cx3="http://schemas.microsoft.com/office/drawing/2016/5/9/chartex" xmlns:cx4="http://schemas.microsoft.com/office/drawing/2016/5/10/chartex" xmlns:cx5="http://schemas.microsoft.com/office/drawing/2016/5/11/chartex" xmlns:cx6="http://schemas.microsoft.com/office/drawing/2016/5/12/chartex" xmlns:cx7="http://schemas.microsoft.com/office/drawing/2016/5/13/chartex" xmlns:cx8="http://schemas.microsoft.com/office/drawing/2016/5/14/chartex" xmlns:mc="http://schemas.openxmlformats.org/markup-compatibility/2006" xmlns:aink="http://schemas.microsoft.com/office/drawing/2016/ink" xmlns:am3d="http://schemas.microsoft.com/office/drawing/2017/model3d" xmlns:o="urn:schemas-microsoft-com:office:office" xmlns:r="http://schemas.openxmlformats.org/officeDocument/2006/relationships" xmlns:m="http://schemas.openxmlformats.org/officeDocument/2006/math" xmlns:v="urn:schemas-microsoft-com:vml" xmlns:wp14="http://schemas.microsoft.com/office/word/2010/wordprocessingDrawing" xmlns:wp="http://schemas.openxmlformats.org/drawingml/2006/wordprocessingDrawing" xmlns:w10="urn:schemas-microsoft-com:office:word" xmlns:w="http://schemas.openxmlformats.org/wordprocessingml/2006/main" xmlns:w14="http://schemas.microsoft.com/office/word/2010/wordml" xmlns:w15="http://schemas.microsoft.com/office/word/2012/wordml" xmlns:w16cid="http://schemas.microsoft.com/office/word/2016/wordml/cid" xmlns:w16se="http://schemas.microsoft.com/office/word/2015/wordml/symex" xmlns:wpg="http://schemas.microsoft.com/office/word/2010/wordprocessingGroup" xmlns:wpi="http://schemas.microsoft.com/office/word/2010/wordprocessingInk" xmlns:wne="http://schemas.microsoft.com/office/word/2006/wordml" xmlns:wps="http://schemas.microsoft.com/office/word/2010/wordprocessingShape" mc:Ignorable="w14 w15 w16se w16cid wp14">
   <w:abstractNum w:abstractNumId="0" w15:restartNumberingAfterBreak="0">
     <w:nsid w:val="10414CB1"/>
     <w:multiLevelType w:val="hybridMultilevel"/>
@@ -3209,7 +3219,7 @@
 </file>
 
 <file path=word/styles.xml><?xml version="1.0" encoding="utf-8"?>
-<w:styles xmlns:mc="http://schemas.openxmlformats.org/markup-compatibility/2006" xmlns:r="http://schemas.openxmlformats.org/officeDocument/2006/relationships" xmlns:w="http://schemas.openxmlformats.org/wordprocessingml/2006/main" xmlns:w14="http://schemas.microsoft.com/office/word/2010/wordml" xmlns:w15="http://schemas.microsoft.com/office/word/2012/wordml" xmlns:w16cex="http://schemas.microsoft.com/office/word/2018/wordml/cex" xmlns:w16cid="http://schemas.microsoft.com/office/word/2016/wordml/cid" xmlns:w16="http://schemas.microsoft.com/office/word/2018/wordml" xmlns:w16sdtdh="http://schemas.microsoft.com/office/word/2020/wordml/sdtdatahash" xmlns:w16se="http://schemas.microsoft.com/office/word/2015/wordml/symex" mc:Ignorable="w14 w15 w16se w16cid w16 w16cex w16sdtdh">
+<w:styles xmlns:mc="http://schemas.openxmlformats.org/markup-compatibility/2006" xmlns:r="http://schemas.openxmlformats.org/officeDocument/2006/relationships" xmlns:w="http://schemas.openxmlformats.org/wordprocessingml/2006/main" xmlns:w14="http://schemas.microsoft.com/office/word/2010/wordml" xmlns:w15="http://schemas.microsoft.com/office/word/2012/wordml" xmlns:w16cid="http://schemas.microsoft.com/office/word/2016/wordml/cid" xmlns:w16se="http://schemas.microsoft.com/office/word/2015/wordml/symex" mc:Ignorable="w14 w15 w16se w16cid">
   <w:docDefaults>
     <w:rPrDefault>
       <w:rPr>
@@ -4018,7 +4028,7 @@
 </file>
 
 <file path=customXml/itemProps1.xml><?xml version="1.0" encoding="utf-8"?>
-<ds:datastoreItem xmlns:ds="http://schemas.openxmlformats.org/officeDocument/2006/customXml" ds:itemID="{4892CDF4-DB39-0847-9F91-6410A989C003}">
+<ds:datastoreItem xmlns:ds="http://schemas.openxmlformats.org/officeDocument/2006/customXml" ds:itemID="{E6F61B28-7977-154D-81BE-9EA4581CEE7F}">
   <ds:schemaRefs>
     <ds:schemaRef ds:uri="http://schemas.openxmlformats.org/officeDocument/2006/bibliography"/>
   </ds:schemaRefs>

--- a/Assignment1Files/ADV_OOP mini assignment1.docx
+++ b/Assignment1Files/ADV_OOP mini assignment1.docx
@@ -676,7 +676,6 @@
                 <w:szCs w:val="28"/>
               </w:rPr>
             </w:pPr>
-            <w:proofErr w:type="spellStart"/>
             <w:r>
               <w:rPr>
                 <w:sz w:val="28"/>
@@ -684,7 +683,6 @@
               </w:rPr>
               <w:t>Istek</w:t>
             </w:r>
-            <w:proofErr w:type="spellEnd"/>
           </w:p>
         </w:tc>
         <w:tc>
@@ -2279,16 +2277,19 @@
       </w:r>
     </w:p>
     <w:p>
+      <w:pPr>
+        <w:jc w:val="center"/>
+      </w:pPr>
       <w:bookmarkStart w:id="0" w:name="_GoBack"/>
       <w:r>
         <w:rPr>
           <w:noProof/>
         </w:rPr>
         <w:drawing>
-          <wp:inline distT="0" distB="0" distL="0" distR="0" wp14:anchorId="4EBE1E8D" wp14:editId="7E4BA118">
-            <wp:extent cx="6791960" cy="5564221"/>
-            <wp:effectExtent l="0" t="0" r="2540" b="0"/>
-            <wp:docPr id="2" name="Picture 2"/>
+          <wp:inline distT="0" distB="0" distL="0" distR="0" wp14:anchorId="51250E04" wp14:editId="73114626">
+            <wp:extent cx="8080500" cy="6177064"/>
+            <wp:effectExtent l="0" t="0" r="0" b="0"/>
+            <wp:docPr id="1" name="Picture 1"/>
             <wp:cNvGraphicFramePr>
               <a:graphicFrameLocks xmlns:a="http://schemas.openxmlformats.org/drawingml/2006/main" noChangeAspect="1"/>
             </wp:cNvGraphicFramePr>
@@ -2296,7 +2297,7 @@
               <a:graphicData uri="http://schemas.openxmlformats.org/drawingml/2006/picture">
                 <pic:pic xmlns:pic="http://schemas.openxmlformats.org/drawingml/2006/picture">
                   <pic:nvPicPr>
-                    <pic:cNvPr id="2" name="mini_assignment1_1.jpg"/>
+                    <pic:cNvPr id="1" name="mini_assignment1_3.jpg"/>
                     <pic:cNvPicPr/>
                   </pic:nvPicPr>
                   <pic:blipFill>
@@ -2314,7 +2315,7 @@
                   <pic:spPr>
                     <a:xfrm>
                       <a:off x="0" y="0"/>
-                      <a:ext cx="6795466" cy="5567093"/>
+                      <a:ext cx="8114900" cy="6203361"/>
                     </a:xfrm>
                     <a:prstGeom prst="rect">
                       <a:avLst/>
@@ -2329,11 +2330,6 @@
       <w:bookmarkEnd w:id="0"/>
     </w:p>
     <w:p/>
-    <w:p>
-      <w:pPr>
-        <w:jc w:val="center"/>
-      </w:pPr>
-    </w:p>
     <w:p>
       <w:pPr>
         <w:jc w:val="center"/>
@@ -4028,7 +4024,7 @@
 </file>
 
 <file path=customXml/itemProps1.xml><?xml version="1.0" encoding="utf-8"?>
-<ds:datastoreItem xmlns:ds="http://schemas.openxmlformats.org/officeDocument/2006/customXml" ds:itemID="{E6F61B28-7977-154D-81BE-9EA4581CEE7F}">
+<ds:datastoreItem xmlns:ds="http://schemas.openxmlformats.org/officeDocument/2006/customXml" ds:itemID="{3DE95B17-0F19-0346-9833-27829E35945B}">
   <ds:schemaRefs>
     <ds:schemaRef ds:uri="http://schemas.openxmlformats.org/officeDocument/2006/bibliography"/>
   </ds:schemaRefs>

--- a/Assignment1Files/ADV_OOP mini assignment1.docx
+++ b/Assignment1Files/ADV_OOP mini assignment1.docx
@@ -1,6 +1,6 @@
 
 <file path=word/document.xml><?xml version="1.0" encoding="utf-8"?>
-<w:document xmlns:wpc="http://schemas.microsoft.com/office/word/2010/wordprocessingCanvas" xmlns:cx="http://schemas.microsoft.com/office/drawing/2014/chartex" xmlns:cx1="http://schemas.microsoft.com/office/drawing/2015/9/8/chartex" xmlns:cx2="http://schemas.microsoft.com/office/drawing/2015/10/21/chartex" xmlns:cx3="http://schemas.microsoft.com/office/drawing/2016/5/9/chartex" xmlns:cx4="http://schemas.microsoft.com/office/drawing/2016/5/10/chartex" xmlns:cx5="http://schemas.microsoft.com/office/drawing/2016/5/11/chartex" xmlns:cx6="http://schemas.microsoft.com/office/drawing/2016/5/12/chartex" xmlns:cx7="http://schemas.microsoft.com/office/drawing/2016/5/13/chartex" xmlns:cx8="http://schemas.microsoft.com/office/drawing/2016/5/14/chartex" xmlns:mc="http://schemas.openxmlformats.org/markup-compatibility/2006" xmlns:aink="http://schemas.microsoft.com/office/drawing/2016/ink" xmlns:am3d="http://schemas.microsoft.com/office/drawing/2017/model3d" xmlns:o="urn:schemas-microsoft-com:office:office" xmlns:r="http://schemas.openxmlformats.org/officeDocument/2006/relationships" xmlns:m="http://schemas.openxmlformats.org/officeDocument/2006/math" xmlns:v="urn:schemas-microsoft-com:vml" xmlns:wp14="http://schemas.microsoft.com/office/word/2010/wordprocessingDrawing" xmlns:wp="http://schemas.openxmlformats.org/drawingml/2006/wordprocessingDrawing" xmlns:w10="urn:schemas-microsoft-com:office:word" xmlns:w="http://schemas.openxmlformats.org/wordprocessingml/2006/main" xmlns:w14="http://schemas.microsoft.com/office/word/2010/wordml" xmlns:w15="http://schemas.microsoft.com/office/word/2012/wordml" xmlns:w16cid="http://schemas.microsoft.com/office/word/2016/wordml/cid" xmlns:w16se="http://schemas.microsoft.com/office/word/2015/wordml/symex" xmlns:wpg="http://schemas.microsoft.com/office/word/2010/wordprocessingGroup" xmlns:wpi="http://schemas.microsoft.com/office/word/2010/wordprocessingInk" xmlns:wne="http://schemas.microsoft.com/office/word/2006/wordml" xmlns:wps="http://schemas.microsoft.com/office/word/2010/wordprocessingShape" mc:Ignorable="w14 w15 w16se w16cid wp14">
+<w:document xmlns:wpc="http://schemas.microsoft.com/office/word/2010/wordprocessingCanvas" xmlns:cx="http://schemas.microsoft.com/office/drawing/2014/chartex" xmlns:cx1="http://schemas.microsoft.com/office/drawing/2015/9/8/chartex" xmlns:cx2="http://schemas.microsoft.com/office/drawing/2015/10/21/chartex" xmlns:cx3="http://schemas.microsoft.com/office/drawing/2016/5/9/chartex" xmlns:cx4="http://schemas.microsoft.com/office/drawing/2016/5/10/chartex" xmlns:cx5="http://schemas.microsoft.com/office/drawing/2016/5/11/chartex" xmlns:cx6="http://schemas.microsoft.com/office/drawing/2016/5/12/chartex" xmlns:cx7="http://schemas.microsoft.com/office/drawing/2016/5/13/chartex" xmlns:cx8="http://schemas.microsoft.com/office/drawing/2016/5/14/chartex" xmlns:mc="http://schemas.openxmlformats.org/markup-compatibility/2006" xmlns:aink="http://schemas.microsoft.com/office/drawing/2016/ink" xmlns:am3d="http://schemas.microsoft.com/office/drawing/2017/model3d" xmlns:o="urn:schemas-microsoft-com:office:office" xmlns:r="http://schemas.openxmlformats.org/officeDocument/2006/relationships" xmlns:m="http://schemas.openxmlformats.org/officeDocument/2006/math" xmlns:v="urn:schemas-microsoft-com:vml" xmlns:wp14="http://schemas.microsoft.com/office/word/2010/wordprocessingDrawing" xmlns:wp="http://schemas.openxmlformats.org/drawingml/2006/wordprocessingDrawing" xmlns:w10="urn:schemas-microsoft-com:office:word" xmlns:w="http://schemas.openxmlformats.org/wordprocessingml/2006/main" xmlns:w14="http://schemas.microsoft.com/office/word/2010/wordml" xmlns:w15="http://schemas.microsoft.com/office/word/2012/wordml" xmlns:w16cex="http://schemas.microsoft.com/office/word/2018/wordml/cex" xmlns:w16cid="http://schemas.microsoft.com/office/word/2016/wordml/cid" xmlns:w16="http://schemas.microsoft.com/office/word/2018/wordml" xmlns:w16sdtdh="http://schemas.microsoft.com/office/word/2020/wordml/sdtdatahash" xmlns:w16se="http://schemas.microsoft.com/office/word/2015/wordml/symex" xmlns:wpg="http://schemas.microsoft.com/office/word/2010/wordprocessingGroup" xmlns:wpi="http://schemas.microsoft.com/office/word/2010/wordprocessingInk" xmlns:wne="http://schemas.microsoft.com/office/word/2006/wordml" xmlns:wps="http://schemas.microsoft.com/office/word/2010/wordprocessingShape" mc:Ignorable="w14 w15 w16se w16cid w16 w16cex w16sdtdh wp14">
   <w:body>
     <w:p/>
     <w:p>
@@ -1096,14 +1096,204 @@
           <w:sz w:val="28"/>
           <w:szCs w:val="28"/>
         </w:rPr>
-        <w:t xml:space="preserve">It’s a “has-a” relationship between two objects where one object has another object. </w:t>
-      </w:r>
-      <w:r>
-        <w:rPr>
-          <w:sz w:val="28"/>
-          <w:szCs w:val="28"/>
-        </w:rPr>
-        <w:t>In aggregation, the lifetime of the “part” is not tied to the lifetime of the “whole”, which means if the “whole” is deleted</w:t>
+        <w:t>Aggregation with respect to OOP</w:t>
+      </w:r>
+      <w:r>
+        <w:rPr>
+          <w:sz w:val="28"/>
+          <w:szCs w:val="28"/>
+        </w:rPr>
+        <w:t xml:space="preserve"> “has-a” relationship between two objects where one object has another object</w:t>
+      </w:r>
+      <w:r>
+        <w:rPr>
+          <w:sz w:val="28"/>
+          <w:szCs w:val="28"/>
+        </w:rPr>
+        <w:t xml:space="preserve"> inside itself</w:t>
+      </w:r>
+      <w:r>
+        <w:rPr>
+          <w:sz w:val="28"/>
+          <w:szCs w:val="28"/>
+        </w:rPr>
+        <w:t xml:space="preserve">. </w:t>
+      </w:r>
+      <w:r>
+        <w:rPr>
+          <w:sz w:val="28"/>
+          <w:szCs w:val="28"/>
+        </w:rPr>
+        <w:t>In aggregation, the lifetime of the “part” is not tied to the lifetime of the “whole” which means if the “whole” is deleted the “part</w:t>
+      </w:r>
+      <w:r>
+        <w:rPr>
+          <w:sz w:val="28"/>
+          <w:szCs w:val="28"/>
+        </w:rPr>
+        <w:t>s</w:t>
+      </w:r>
+      <w:r>
+        <w:rPr>
+          <w:sz w:val="28"/>
+          <w:szCs w:val="28"/>
+        </w:rPr>
+        <w:t xml:space="preserve">” don’t have to be deleted. </w:t>
+      </w:r>
+      <w:r>
+        <w:rPr>
+          <w:sz w:val="28"/>
+          <w:szCs w:val="28"/>
+        </w:rPr>
+        <w:t xml:space="preserve"> </w:t>
+      </w:r>
+      <w:r>
+        <w:rPr>
+          <w:sz w:val="28"/>
+          <w:szCs w:val="28"/>
+        </w:rPr>
+        <w:t>In composition it</w:t>
+      </w:r>
+      <w:r>
+        <w:rPr>
+          <w:sz w:val="28"/>
+          <w:szCs w:val="28"/>
+        </w:rPr>
+        <w:t xml:space="preserve"> i</w:t>
+      </w:r>
+      <w:r>
+        <w:rPr>
+          <w:sz w:val="28"/>
+          <w:szCs w:val="28"/>
+        </w:rPr>
+        <w:t>s the opposite because the lifetime of the “part” is tied to the lifetime of the “whole”</w:t>
+      </w:r>
+      <w:r>
+        <w:rPr>
+          <w:sz w:val="28"/>
+          <w:szCs w:val="28"/>
+        </w:rPr>
+        <w:t>.</w:t>
+      </w:r>
+      <w:r>
+        <w:rPr>
+          <w:sz w:val="28"/>
+          <w:szCs w:val="28"/>
+        </w:rPr>
+        <w:t xml:space="preserve"> </w:t>
+      </w:r>
+      <w:r>
+        <w:rPr>
+          <w:sz w:val="28"/>
+          <w:szCs w:val="28"/>
+        </w:rPr>
+        <w:t xml:space="preserve"> W</w:t>
+      </w:r>
+      <w:r>
+        <w:rPr>
+          <w:sz w:val="28"/>
+          <w:szCs w:val="28"/>
+        </w:rPr>
+        <w:t>hich means if the “whole” is deleted the</w:t>
+      </w:r>
+      <w:r>
+        <w:rPr>
+          <w:sz w:val="28"/>
+          <w:szCs w:val="28"/>
+        </w:rPr>
+        <w:t>n</w:t>
+      </w:r>
+      <w:r>
+        <w:rPr>
+          <w:sz w:val="28"/>
+          <w:szCs w:val="28"/>
+        </w:rPr>
+        <w:t xml:space="preserve"> “parts” </w:t>
+      </w:r>
+      <w:r>
+        <w:rPr>
+          <w:sz w:val="28"/>
+          <w:szCs w:val="28"/>
+        </w:rPr>
+        <w:t>must</w:t>
+      </w:r>
+      <w:r>
+        <w:rPr>
+          <w:sz w:val="28"/>
+          <w:szCs w:val="28"/>
+        </w:rPr>
+        <w:t xml:space="preserve"> be deleted </w:t>
+      </w:r>
+      <w:r>
+        <w:rPr>
+          <w:sz w:val="28"/>
+          <w:szCs w:val="28"/>
+        </w:rPr>
+        <w:t>as well</w:t>
+      </w:r>
+      <w:r>
+        <w:rPr>
+          <w:sz w:val="28"/>
+          <w:szCs w:val="28"/>
+        </w:rPr>
+        <w:t>.</w:t>
+      </w:r>
+      <w:r>
+        <w:rPr>
+          <w:sz w:val="28"/>
+          <w:szCs w:val="28"/>
+        </w:rPr>
+        <w:t xml:space="preserve"> </w:t>
+      </w:r>
+      <w:r>
+        <w:rPr>
+          <w:sz w:val="28"/>
+          <w:szCs w:val="28"/>
+        </w:rPr>
+        <w:t xml:space="preserve"> </w:t>
+      </w:r>
+      <w:r>
+        <w:rPr>
+          <w:sz w:val="28"/>
+          <w:szCs w:val="28"/>
+        </w:rPr>
+        <w:t>Aggregation relationship is represented by a hollow diamond</w:t>
+      </w:r>
+      <w:r>
+        <w:rPr>
+          <w:sz w:val="28"/>
+          <w:szCs w:val="28"/>
+        </w:rPr>
+        <w:t xml:space="preserve"> which goes to the “whole” </w:t>
+      </w:r>
+      <w:r>
+        <w:rPr>
+          <w:sz w:val="28"/>
+          <w:szCs w:val="28"/>
+        </w:rPr>
+        <w:t>side (</w:t>
+      </w:r>
+      <w:r>
+        <w:rPr>
+          <w:sz w:val="28"/>
+          <w:szCs w:val="28"/>
+        </w:rPr>
+        <w:t>the side that has another “parts”)</w:t>
+      </w:r>
+      <w:r>
+        <w:rPr>
+          <w:sz w:val="28"/>
+          <w:szCs w:val="28"/>
+        </w:rPr>
+        <w:t xml:space="preserve"> </w:t>
+      </w:r>
+      <w:proofErr w:type="gramStart"/>
+      <w:r>
+        <w:rPr>
+          <w:sz w:val="28"/>
+          <w:szCs w:val="28"/>
+        </w:rPr>
+        <w:t>whereas</w:t>
       </w:r>
       <w:r>
         <w:rPr>
@@ -1112,61 +1302,13 @@
         </w:rPr>
         <w:t>,</w:t>
       </w:r>
-      <w:r>
-        <w:rPr>
-          <w:sz w:val="28"/>
-          <w:szCs w:val="28"/>
-        </w:rPr>
-        <w:t xml:space="preserve"> the “part</w:t>
-      </w:r>
-      <w:r>
-        <w:rPr>
-          <w:sz w:val="28"/>
-          <w:szCs w:val="28"/>
-        </w:rPr>
-        <w:t>s</w:t>
-      </w:r>
-      <w:r>
-        <w:rPr>
-          <w:sz w:val="28"/>
-          <w:szCs w:val="28"/>
-        </w:rPr>
-        <w:t>” don’t have to be deleted. In composition it’s the opposite because the lifetime of the “part” is tied to the lifetime of the “whole”</w:t>
-      </w:r>
-      <w:r>
-        <w:rPr>
-          <w:sz w:val="28"/>
-          <w:szCs w:val="28"/>
-        </w:rPr>
-        <w:t xml:space="preserve">, which means if the “whole” is deleted, the “parts” have to be deleted too </w:t>
-      </w:r>
-      <w:r>
-        <w:rPr>
-          <w:sz w:val="28"/>
-          <w:szCs w:val="28"/>
-        </w:rPr>
-        <w:t xml:space="preserve">. </w:t>
-      </w:r>
-      <w:r>
-        <w:rPr>
-          <w:sz w:val="28"/>
-          <w:szCs w:val="28"/>
-        </w:rPr>
-        <w:t>Aggregation relationship is represented by a hollow diamond</w:t>
-      </w:r>
-      <w:r>
-        <w:rPr>
-          <w:sz w:val="28"/>
-          <w:szCs w:val="28"/>
-        </w:rPr>
-        <w:t xml:space="preserve"> which goes to the “whole” side(the side that has another “parts”), </w:t>
-      </w:r>
-      <w:r>
-        <w:rPr>
-          <w:sz w:val="28"/>
-          <w:szCs w:val="28"/>
-        </w:rPr>
-        <w:t xml:space="preserve">whereas composition relationship is represented by a filled black diamond </w:t>
+      <w:proofErr w:type="gramEnd"/>
+      <w:r>
+        <w:rPr>
+          <w:sz w:val="28"/>
+          <w:szCs w:val="28"/>
+        </w:rPr>
+        <w:t xml:space="preserve"> composition relationship is represented by a filled black diamond </w:t>
       </w:r>
       <w:r>
         <w:rPr>
@@ -1327,7 +1469,37 @@
           <w:sz w:val="28"/>
           <w:szCs w:val="28"/>
         </w:rPr>
-        <w:t xml:space="preserve">hen creating an object, you must allocate a memory by using a “new” keyword, whereas no memory allocated when creating a class. Also, objects store </w:t>
+        <w:t xml:space="preserve">hen creating an </w:t>
+      </w:r>
+      <w:proofErr w:type="gramStart"/>
+      <w:r>
+        <w:rPr>
+          <w:sz w:val="28"/>
+          <w:szCs w:val="28"/>
+        </w:rPr>
+        <w:t>object</w:t>
+      </w:r>
+      <w:proofErr w:type="gramEnd"/>
+      <w:r>
+        <w:rPr>
+          <w:sz w:val="28"/>
+          <w:szCs w:val="28"/>
+        </w:rPr>
+        <w:t xml:space="preserve"> you must allocate a memory by using a “new” keyword whereas</w:t>
+      </w:r>
+      <w:r>
+        <w:rPr>
+          <w:sz w:val="28"/>
+          <w:szCs w:val="28"/>
+        </w:rPr>
+        <w:t>,</w:t>
+      </w:r>
+      <w:r>
+        <w:rPr>
+          <w:sz w:val="28"/>
+          <w:szCs w:val="28"/>
+        </w:rPr>
+        <w:t xml:space="preserve"> no memory allocated when creating a class. Also, objects store </w:t>
       </w:r>
       <w:r>
         <w:rPr>
@@ -1348,7 +1520,23 @@
           <w:sz w:val="28"/>
           <w:szCs w:val="28"/>
         </w:rPr>
-        <w:t xml:space="preserve"> or values of fields , but classes don’t do that. </w:t>
+        <w:t xml:space="preserve"> or values of </w:t>
+      </w:r>
+      <w:proofErr w:type="gramStart"/>
+      <w:r>
+        <w:rPr>
+          <w:sz w:val="28"/>
+          <w:szCs w:val="28"/>
+        </w:rPr>
+        <w:t>fields</w:t>
+      </w:r>
+      <w:proofErr w:type="gramEnd"/>
+      <w:r>
+        <w:rPr>
+          <w:sz w:val="28"/>
+          <w:szCs w:val="28"/>
+        </w:rPr>
+        <w:t xml:space="preserve"> but classes don’t do that. </w:t>
       </w:r>
       <w:r>
         <w:rPr>
@@ -1658,21 +1846,42 @@
           <w:sz w:val="28"/>
           <w:szCs w:val="28"/>
         </w:rPr>
-        <w:t xml:space="preserve">It’s a keyword that specifies the accessibility of a class or class members. </w:t>
-      </w:r>
-      <w:r>
-        <w:rPr>
-          <w:sz w:val="28"/>
-          <w:szCs w:val="28"/>
-        </w:rPr>
-        <w:t xml:space="preserve">Access modifier is important because it helps to control the access to certain class members, which </w:t>
-      </w:r>
-      <w:r>
-        <w:rPr>
-          <w:sz w:val="28"/>
-          <w:szCs w:val="28"/>
-        </w:rPr>
-        <w:t xml:space="preserve">allows to encapsulate data and protect </w:t>
+        <w:t>A</w:t>
+      </w:r>
+      <w:r>
+        <w:rPr>
+          <w:sz w:val="28"/>
+          <w:szCs w:val="28"/>
+        </w:rPr>
+        <w:t xml:space="preserve"> keyword that specifies the accessibility of a class or class members. </w:t>
+      </w:r>
+      <w:r>
+        <w:rPr>
+          <w:sz w:val="28"/>
+          <w:szCs w:val="28"/>
+        </w:rPr>
+        <w:t xml:space="preserve">Access modifier is important because it helps to control the access to certain class members which </w:t>
+      </w:r>
+      <w:r>
+        <w:rPr>
+          <w:sz w:val="28"/>
+          <w:szCs w:val="28"/>
+        </w:rPr>
+        <w:t>allows</w:t>
+      </w:r>
+      <w:r>
+        <w:rPr>
+          <w:sz w:val="28"/>
+          <w:szCs w:val="28"/>
+        </w:rPr>
+        <w:t xml:space="preserve"> you</w:t>
+      </w:r>
+      <w:r>
+        <w:rPr>
+          <w:sz w:val="28"/>
+          <w:szCs w:val="28"/>
+        </w:rPr>
+        <w:t xml:space="preserve"> to encapsulate data and protect </w:t>
       </w:r>
       <w:r>
         <w:rPr>
@@ -1742,14 +1951,51 @@
           <w:sz w:val="28"/>
           <w:szCs w:val="28"/>
         </w:rPr>
-        <w:t xml:space="preserve">, whereas private access modifier makes class members visible only to the class they were declared. In a UML diagram, </w:t>
-      </w:r>
-      <w:r>
-        <w:rPr>
-          <w:sz w:val="28"/>
-          <w:szCs w:val="28"/>
-        </w:rPr>
-        <w:t>private access modifier is shown with a “-“ (minus) sign and public access modifier is shown with a “+” (plus) sign</w:t>
+        <w:t xml:space="preserve"> whereas</w:t>
+      </w:r>
+      <w:r>
+        <w:rPr>
+          <w:sz w:val="28"/>
+          <w:szCs w:val="28"/>
+        </w:rPr>
+        <w:t>,</w:t>
+      </w:r>
+      <w:r>
+        <w:rPr>
+          <w:sz w:val="28"/>
+          <w:szCs w:val="28"/>
+        </w:rPr>
+        <w:t xml:space="preserve"> private access modifier makes class members visible only to the class they were declared. In a UML diagram </w:t>
+      </w:r>
+      <w:r>
+        <w:rPr>
+          <w:sz w:val="28"/>
+          <w:szCs w:val="28"/>
+        </w:rPr>
+        <w:t>private access modifier is shown with a “</w:t>
+      </w:r>
+      <w:proofErr w:type="gramStart"/>
+      <w:r>
+        <w:rPr>
+          <w:sz w:val="28"/>
+          <w:szCs w:val="28"/>
+        </w:rPr>
+        <w:t>-“ (</w:t>
+      </w:r>
+      <w:proofErr w:type="gramEnd"/>
+      <w:r>
+        <w:rPr>
+          <w:sz w:val="28"/>
+          <w:szCs w:val="28"/>
+        </w:rPr>
+        <w:t>minus) sign and public access modifier is shown with a “+” (plus) sign</w:t>
+      </w:r>
+      <w:r>
+        <w:rPr>
+          <w:sz w:val="28"/>
+          <w:szCs w:val="28"/>
+        </w:rPr>
+        <w:t>.</w:t>
       </w:r>
       <w:r>
         <w:rPr>
@@ -2280,7 +2526,6 @@
       <w:pPr>
         <w:jc w:val="center"/>
       </w:pPr>
-      <w:bookmarkStart w:id="0" w:name="_GoBack"/>
       <w:r>
         <w:rPr>
           <w:noProof/>
@@ -2327,7 +2572,6 @@
           </wp:inline>
         </w:drawing>
       </w:r>
-      <w:bookmarkEnd w:id="0"/>
     </w:p>
     <w:p/>
     <w:p>
@@ -2488,7 +2732,7 @@
 </file>
 
 <file path=word/numbering.xml><?xml version="1.0" encoding="utf-8"?>
-<w:numbering xmlns:wpc="http://schemas.microsoft.com/office/word/2010/wordprocessingCanvas" xmlns:cx="http://schemas.microsoft.com/office/drawing/2014/chartex" xmlns:cx1="http://schemas.microsoft.com/office/drawing/2015/9/8/chartex" xmlns:cx2="http://schemas.microsoft.com/office/drawing/2015/10/21/chartex" xmlns:cx3="http://schemas.microsoft.com/office/drawing/2016/5/9/chartex" xmlns:cx4="http://schemas.microsoft.com/office/drawing/2016/5/10/chartex" xmlns:cx5="http://schemas.microsoft.com/office/drawing/2016/5/11/chartex" xmlns:cx6="http://schemas.microsoft.com/office/drawing/2016/5/12/chartex" xmlns:cx7="http://schemas.microsoft.com/office/drawing/2016/5/13/chartex" xmlns:cx8="http://schemas.microsoft.com/office/drawing/2016/5/14/chartex" xmlns:mc="http://schemas.openxmlformats.org/markup-compatibility/2006" xmlns:aink="http://schemas.microsoft.com/office/drawing/2016/ink" xmlns:am3d="http://schemas.microsoft.com/office/drawing/2017/model3d" xmlns:o="urn:schemas-microsoft-com:office:office" xmlns:r="http://schemas.openxmlformats.org/officeDocument/2006/relationships" xmlns:m="http://schemas.openxmlformats.org/officeDocument/2006/math" xmlns:v="urn:schemas-microsoft-com:vml" xmlns:wp14="http://schemas.microsoft.com/office/word/2010/wordprocessingDrawing" xmlns:wp="http://schemas.openxmlformats.org/drawingml/2006/wordprocessingDrawing" xmlns:w10="urn:schemas-microsoft-com:office:word" xmlns:w="http://schemas.openxmlformats.org/wordprocessingml/2006/main" xmlns:w14="http://schemas.microsoft.com/office/word/2010/wordml" xmlns:w15="http://schemas.microsoft.com/office/word/2012/wordml" xmlns:w16cid="http://schemas.microsoft.com/office/word/2016/wordml/cid" xmlns:w16se="http://schemas.microsoft.com/office/word/2015/wordml/symex" xmlns:wpg="http://schemas.microsoft.com/office/word/2010/wordprocessingGroup" xmlns:wpi="http://schemas.microsoft.com/office/word/2010/wordprocessingInk" xmlns:wne="http://schemas.microsoft.com/office/word/2006/wordml" xmlns:wps="http://schemas.microsoft.com/office/word/2010/wordprocessingShape" mc:Ignorable="w14 w15 w16se w16cid wp14">
+<w:numbering xmlns:wpc="http://schemas.microsoft.com/office/word/2010/wordprocessingCanvas" xmlns:cx="http://schemas.microsoft.com/office/drawing/2014/chartex" xmlns:cx1="http://schemas.microsoft.com/office/drawing/2015/9/8/chartex" xmlns:cx2="http://schemas.microsoft.com/office/drawing/2015/10/21/chartex" xmlns:cx3="http://schemas.microsoft.com/office/drawing/2016/5/9/chartex" xmlns:cx4="http://schemas.microsoft.com/office/drawing/2016/5/10/chartex" xmlns:cx5="http://schemas.microsoft.com/office/drawing/2016/5/11/chartex" xmlns:cx6="http://schemas.microsoft.com/office/drawing/2016/5/12/chartex" xmlns:cx7="http://schemas.microsoft.com/office/drawing/2016/5/13/chartex" xmlns:cx8="http://schemas.microsoft.com/office/drawing/2016/5/14/chartex" xmlns:mc="http://schemas.openxmlformats.org/markup-compatibility/2006" xmlns:aink="http://schemas.microsoft.com/office/drawing/2016/ink" xmlns:am3d="http://schemas.microsoft.com/office/drawing/2017/model3d" xmlns:o="urn:schemas-microsoft-com:office:office" xmlns:r="http://schemas.openxmlformats.org/officeDocument/2006/relationships" xmlns:m="http://schemas.openxmlformats.org/officeDocument/2006/math" xmlns:v="urn:schemas-microsoft-com:vml" xmlns:wp14="http://schemas.microsoft.com/office/word/2010/wordprocessingDrawing" xmlns:wp="http://schemas.openxmlformats.org/drawingml/2006/wordprocessingDrawing" xmlns:w10="urn:schemas-microsoft-com:office:word" xmlns:w="http://schemas.openxmlformats.org/wordprocessingml/2006/main" xmlns:w14="http://schemas.microsoft.com/office/word/2010/wordml" xmlns:w15="http://schemas.microsoft.com/office/word/2012/wordml" xmlns:w16cex="http://schemas.microsoft.com/office/word/2018/wordml/cex" xmlns:w16cid="http://schemas.microsoft.com/office/word/2016/wordml/cid" xmlns:w16="http://schemas.microsoft.com/office/word/2018/wordml" xmlns:w16sdtdh="http://schemas.microsoft.com/office/word/2020/wordml/sdtdatahash" xmlns:w16se="http://schemas.microsoft.com/office/word/2015/wordml/symex" xmlns:wpg="http://schemas.microsoft.com/office/word/2010/wordprocessingGroup" xmlns:wpi="http://schemas.microsoft.com/office/word/2010/wordprocessingInk" xmlns:wne="http://schemas.microsoft.com/office/word/2006/wordml" xmlns:wps="http://schemas.microsoft.com/office/word/2010/wordprocessingShape" mc:Ignorable="w14 w15 w16se w16cid w16 w16cex w16sdtdh wp14">
   <w:abstractNum w:abstractNumId="0" w15:restartNumberingAfterBreak="0">
     <w:nsid w:val="10414CB1"/>
     <w:multiLevelType w:val="hybridMultilevel"/>
@@ -3215,7 +3459,7 @@
 </file>
 
 <file path=word/styles.xml><?xml version="1.0" encoding="utf-8"?>
-<w:styles xmlns:mc="http://schemas.openxmlformats.org/markup-compatibility/2006" xmlns:r="http://schemas.openxmlformats.org/officeDocument/2006/relationships" xmlns:w="http://schemas.openxmlformats.org/wordprocessingml/2006/main" xmlns:w14="http://schemas.microsoft.com/office/word/2010/wordml" xmlns:w15="http://schemas.microsoft.com/office/word/2012/wordml" xmlns:w16cid="http://schemas.microsoft.com/office/word/2016/wordml/cid" xmlns:w16se="http://schemas.microsoft.com/office/word/2015/wordml/symex" mc:Ignorable="w14 w15 w16se w16cid">
+<w:styles xmlns:mc="http://schemas.openxmlformats.org/markup-compatibility/2006" xmlns:r="http://schemas.openxmlformats.org/officeDocument/2006/relationships" xmlns:w="http://schemas.openxmlformats.org/wordprocessingml/2006/main" xmlns:w14="http://schemas.microsoft.com/office/word/2010/wordml" xmlns:w15="http://schemas.microsoft.com/office/word/2012/wordml" xmlns:w16cex="http://schemas.microsoft.com/office/word/2018/wordml/cex" xmlns:w16cid="http://schemas.microsoft.com/office/word/2016/wordml/cid" xmlns:w16="http://schemas.microsoft.com/office/word/2018/wordml" xmlns:w16sdtdh="http://schemas.microsoft.com/office/word/2020/wordml/sdtdatahash" xmlns:w16se="http://schemas.microsoft.com/office/word/2015/wordml/symex" mc:Ignorable="w14 w15 w16se w16cid w16 w16cex w16sdtdh">
   <w:docDefaults>
     <w:rPrDefault>
       <w:rPr>
